--- a/2018-2_NwGP-TermP_Document/일정표.docx
+++ b/2018-2_NwGP-TermP_Document/일정표.docx
@@ -1,6 +1,6 @@
 
 <file path=word/document.xml><?xml version="1.0" encoding="utf-8"?>
-<w:document xmlns:wpc="http://schemas.microsoft.com/office/word/2010/wordprocessingCanvas" xmlns:cx="http://schemas.microsoft.com/office/drawing/2014/chartex" xmlns:mc="http://schemas.openxmlformats.org/markup-compatibility/2006" xmlns:o="urn:schemas-microsoft-com:office:office" xmlns:r="http://schemas.openxmlformats.org/officeDocument/2006/relationships" xmlns:m="http://schemas.openxmlformats.org/officeDocument/2006/math" xmlns:v="urn:schemas-microsoft-com:vml" xmlns:wp14="http://schemas.microsoft.com/office/word/2010/wordprocessingDrawing" xmlns:wp="http://schemas.openxmlformats.org/drawingml/2006/wordprocessingDrawing" xmlns:w10="urn:schemas-microsoft-com:office:word" xmlns:w="http://schemas.openxmlformats.org/wordprocessingml/2006/main" xmlns:w14="http://schemas.microsoft.com/office/word/2010/wordml" xmlns:w15="http://schemas.microsoft.com/office/word/2012/wordml" xmlns:w16se="http://schemas.microsoft.com/office/word/2015/wordml/symex" xmlns:wpg="http://schemas.microsoft.com/office/word/2010/wordprocessingGroup" xmlns:wpi="http://schemas.microsoft.com/office/word/2010/wordprocessingInk" xmlns:wne="http://schemas.microsoft.com/office/word/2006/wordml" xmlns:wps="http://schemas.microsoft.com/office/word/2010/wordprocessingShape" mc:Ignorable="w14 w15 w16se wp14">
+<w:document xmlns:wpc="http://schemas.microsoft.com/office/word/2010/wordprocessingCanvas" xmlns:cx="http://schemas.microsoft.com/office/drawing/2014/chartex" xmlns:cx1="http://schemas.microsoft.com/office/drawing/2015/9/8/chartex" xmlns:cx2="http://schemas.microsoft.com/office/drawing/2015/10/21/chartex" xmlns:cx3="http://schemas.microsoft.com/office/drawing/2016/5/9/chartex" xmlns:cx4="http://schemas.microsoft.com/office/drawing/2016/5/10/chartex" xmlns:cx5="http://schemas.microsoft.com/office/drawing/2016/5/11/chartex" xmlns:cx6="http://schemas.microsoft.com/office/drawing/2016/5/12/chartex" xmlns:cx7="http://schemas.microsoft.com/office/drawing/2016/5/13/chartex" xmlns:cx8="http://schemas.microsoft.com/office/drawing/2016/5/14/chartex" xmlns:mc="http://schemas.openxmlformats.org/markup-compatibility/2006" xmlns:aink="http://schemas.microsoft.com/office/drawing/2016/ink" xmlns:am3d="http://schemas.microsoft.com/office/drawing/2017/model3d" xmlns:o="urn:schemas-microsoft-com:office:office" xmlns:r="http://schemas.openxmlformats.org/officeDocument/2006/relationships" xmlns:m="http://schemas.openxmlformats.org/officeDocument/2006/math" xmlns:v="urn:schemas-microsoft-com:vml" xmlns:wp14="http://schemas.microsoft.com/office/word/2010/wordprocessingDrawing" xmlns:wp="http://schemas.openxmlformats.org/drawingml/2006/wordprocessingDrawing" xmlns:w10="urn:schemas-microsoft-com:office:word" xmlns:w="http://schemas.openxmlformats.org/wordprocessingml/2006/main" xmlns:w14="http://schemas.microsoft.com/office/word/2010/wordml" xmlns:w15="http://schemas.microsoft.com/office/word/2012/wordml" xmlns:w16cid="http://schemas.microsoft.com/office/word/2016/wordml/cid" xmlns:w16se="http://schemas.microsoft.com/office/word/2015/wordml/symex" xmlns:wpg="http://schemas.microsoft.com/office/word/2010/wordprocessingGroup" xmlns:wpi="http://schemas.microsoft.com/office/word/2010/wordprocessingInk" xmlns:wne="http://schemas.microsoft.com/office/word/2006/wordml" xmlns:wps="http://schemas.microsoft.com/office/word/2010/wordprocessingShape" mc:Ignorable="w14 w15 w16se w16cid wp14">
   <w:body>
     <w:p>
       <w:pPr>
@@ -152,6 +152,7 @@
                 <w:szCs w:val="20"/>
               </w:rPr>
             </w:pPr>
+            <w:proofErr w:type="spellStart"/>
             <w:r>
               <w:rPr>
                 <w:rFonts w:ascii="굴림" w:eastAsia="함초롬바탕" w:hAnsi="굴림" w:cs="굴림"/>
@@ -163,6 +164,7 @@
               </w:rPr>
               <w:t>김선필</w:t>
             </w:r>
+            <w:proofErr w:type="spellEnd"/>
           </w:p>
         </w:tc>
         <w:tc>
@@ -950,7 +952,7 @@
               <w:jc w:val="center"/>
               <w:textAlignment w:val="baseline"/>
               <w:rPr>
-                <w:rFonts w:asciiTheme="minorEastAsia" w:hAnsiTheme="minorEastAsia" w:cs="굴림" w:hint="eastAsia"/>
+                <w:rFonts w:asciiTheme="minorEastAsia" w:hAnsiTheme="minorEastAsia" w:cs="굴림"/>
                 <w:color w:val="000000"/>
                 <w:kern w:val="0"/>
                 <w:szCs w:val="20"/>
@@ -1029,7 +1031,7 @@
               <w:jc w:val="center"/>
               <w:textAlignment w:val="baseline"/>
               <w:rPr>
-                <w:rFonts w:asciiTheme="minorEastAsia" w:hAnsiTheme="minorEastAsia" w:cs="굴림" w:hint="eastAsia"/>
+                <w:rFonts w:asciiTheme="minorEastAsia" w:hAnsiTheme="minorEastAsia" w:cs="굴림"/>
                 <w:strike/>
                 <w:color w:val="000000"/>
                 <w:kern w:val="0"/>
@@ -1084,7 +1086,7 @@
               <w:jc w:val="center"/>
               <w:textAlignment w:val="baseline"/>
               <w:rPr>
-                <w:rFonts w:asciiTheme="minorEastAsia" w:hAnsiTheme="minorEastAsia" w:cs="굴림" w:hint="eastAsia"/>
+                <w:rFonts w:asciiTheme="minorEastAsia" w:hAnsiTheme="minorEastAsia" w:cs="굴림"/>
                 <w:strike/>
                 <w:color w:val="000000"/>
                 <w:kern w:val="0"/>
@@ -1111,6 +1113,7 @@
               </w:rPr>
               <w:t>/</w:t>
             </w:r>
+            <w:proofErr w:type="spellStart"/>
             <w:r>
               <w:rPr>
                 <w:rFonts w:asciiTheme="minorEastAsia" w:hAnsiTheme="minorEastAsia" w:cs="굴림"/>
@@ -1121,6 +1124,7 @@
               </w:rPr>
               <w:t>마우스입력구현</w:t>
             </w:r>
+            <w:proofErr w:type="spellEnd"/>
           </w:p>
         </w:tc>
       </w:tr>
@@ -1367,6 +1371,7 @@
                 <w:szCs w:val="20"/>
               </w:rPr>
             </w:pPr>
+            <w:proofErr w:type="spellStart"/>
             <w:r>
               <w:rPr>
                 <w:rFonts w:asciiTheme="minorEastAsia" w:hAnsiTheme="minorEastAsia" w:cs="굴림" w:hint="eastAsia"/>
@@ -1377,6 +1382,7 @@
               </w:rPr>
               <w:t>게임승패판정</w:t>
             </w:r>
+            <w:proofErr w:type="spellEnd"/>
           </w:p>
           <w:p>
             <w:pPr>
@@ -1483,7 +1489,7 @@
               <w:spacing w:after="0" w:line="384" w:lineRule="auto"/>
               <w:textAlignment w:val="baseline"/>
               <w:rPr>
-                <w:rFonts w:asciiTheme="minorEastAsia" w:hAnsiTheme="minorEastAsia" w:cs="굴림" w:hint="eastAsia"/>
+                <w:rFonts w:asciiTheme="minorEastAsia" w:hAnsiTheme="minorEastAsia" w:cs="굴림"/>
                 <w:strike/>
                 <w:color w:val="000000"/>
                 <w:kern w:val="0"/>
@@ -1887,7 +1893,7 @@
               <w:spacing w:after="0" w:line="384" w:lineRule="auto"/>
               <w:textAlignment w:val="baseline"/>
               <w:rPr>
-                <w:rFonts w:asciiTheme="minorEastAsia" w:hAnsiTheme="minorEastAsia" w:cs="굴림" w:hint="eastAsia"/>
+                <w:rFonts w:asciiTheme="minorEastAsia" w:hAnsiTheme="minorEastAsia" w:cs="굴림"/>
                 <w:color w:val="000000"/>
                 <w:kern w:val="0"/>
                 <w:szCs w:val="20"/>
@@ -1928,28 +1934,28 @@
               <w:spacing w:after="0" w:line="384" w:lineRule="auto"/>
               <w:textAlignment w:val="baseline"/>
               <w:rPr>
+                <w:rFonts w:asciiTheme="minorEastAsia" w:hAnsiTheme="minorEastAsia" w:cs="굴림"/>
+                <w:color w:val="000000"/>
+                <w:kern w:val="0"/>
+                <w:szCs w:val="20"/>
+              </w:rPr>
+            </w:pPr>
+            <w:r>
+              <w:rPr>
+                <w:rFonts w:asciiTheme="minorEastAsia" w:hAnsiTheme="minorEastAsia" w:cs="굴림"/>
+                <w:color w:val="000000"/>
+                <w:kern w:val="0"/>
+                <w:szCs w:val="20"/>
+              </w:rPr>
+              <w:t>프레임워크</w:t>
+            </w:r>
+            <w:r>
+              <w:rPr>
                 <w:rFonts w:asciiTheme="minorEastAsia" w:hAnsiTheme="minorEastAsia" w:cs="굴림" w:hint="eastAsia"/>
                 <w:color w:val="000000"/>
                 <w:kern w:val="0"/>
                 <w:szCs w:val="20"/>
               </w:rPr>
-            </w:pPr>
-            <w:r>
-              <w:rPr>
-                <w:rFonts w:asciiTheme="minorEastAsia" w:hAnsiTheme="minorEastAsia" w:cs="굴림"/>
-                <w:color w:val="000000"/>
-                <w:kern w:val="0"/>
-                <w:szCs w:val="20"/>
-              </w:rPr>
-              <w:t>프레임워크</w:t>
-            </w:r>
-            <w:r>
-              <w:rPr>
-                <w:rFonts w:asciiTheme="minorEastAsia" w:hAnsiTheme="minorEastAsia" w:cs="굴림" w:hint="eastAsia"/>
-                <w:color w:val="000000"/>
-                <w:kern w:val="0"/>
-                <w:szCs w:val="20"/>
-              </w:rPr>
               <w:t xml:space="preserve"> 수정</w:t>
             </w:r>
           </w:p>
@@ -1984,6 +1990,7 @@
                 <w:szCs w:val="20"/>
               </w:rPr>
             </w:pPr>
+            <w:proofErr w:type="spellStart"/>
             <w:r>
               <w:rPr>
                 <w:rFonts w:asciiTheme="minorEastAsia" w:hAnsiTheme="minorEastAsia" w:cs="굴림" w:hint="eastAsia"/>
@@ -1995,6 +2002,7 @@
               <w:lastRenderedPageBreak/>
               <w:t>공용패킷구현</w:t>
             </w:r>
+            <w:proofErr w:type="spellEnd"/>
           </w:p>
           <w:p>
             <w:pPr>
@@ -2007,6 +2015,7 @@
                 <w:szCs w:val="20"/>
               </w:rPr>
             </w:pPr>
+            <w:proofErr w:type="spellStart"/>
             <w:r>
               <w:rPr>
                 <w:rFonts w:asciiTheme="minorEastAsia" w:hAnsiTheme="minorEastAsia" w:cs="굴림" w:hint="eastAsia"/>
@@ -2015,20 +2024,9 @@
                 <w:szCs w:val="20"/>
               </w:rPr>
               <w:lastRenderedPageBreak/>
-              <w:t>Protocol.h 추가</w:t>
-            </w:r>
-          </w:p>
-          <w:p>
-            <w:pPr>
-              <w:spacing w:after="0" w:line="384" w:lineRule="auto"/>
-              <w:textAlignment w:val="baseline"/>
-              <w:rPr>
-                <w:rFonts w:asciiTheme="minorEastAsia" w:hAnsiTheme="minorEastAsia" w:cs="굴림"/>
-                <w:color w:val="FF0000"/>
-                <w:kern w:val="0"/>
-                <w:szCs w:val="20"/>
-              </w:rPr>
-            </w:pPr>
+              <w:t>Protocol.h</w:t>
+            </w:r>
+            <w:proofErr w:type="spellEnd"/>
             <w:r>
               <w:rPr>
                 <w:rFonts w:asciiTheme="minorEastAsia" w:hAnsiTheme="minorEastAsia" w:cs="굴림" w:hint="eastAsia"/>
@@ -2036,7 +2034,39 @@
                 <w:kern w:val="0"/>
                 <w:szCs w:val="20"/>
               </w:rPr>
-              <w:t>공용패킷, Put Packet 추가</w:t>
+              <w:t xml:space="preserve"> 추가</w:t>
+            </w:r>
+          </w:p>
+          <w:p>
+            <w:pPr>
+              <w:spacing w:after="0" w:line="384" w:lineRule="auto"/>
+              <w:textAlignment w:val="baseline"/>
+              <w:rPr>
+                <w:rFonts w:asciiTheme="minorEastAsia" w:hAnsiTheme="minorEastAsia" w:cs="굴림"/>
+                <w:color w:val="FF0000"/>
+                <w:kern w:val="0"/>
+                <w:szCs w:val="20"/>
+              </w:rPr>
+            </w:pPr>
+            <w:proofErr w:type="spellStart"/>
+            <w:r>
+              <w:rPr>
+                <w:rFonts w:asciiTheme="minorEastAsia" w:hAnsiTheme="minorEastAsia" w:cs="굴림" w:hint="eastAsia"/>
+                <w:color w:val="FF0000"/>
+                <w:kern w:val="0"/>
+                <w:szCs w:val="20"/>
+              </w:rPr>
+              <w:t>공용패킷</w:t>
+            </w:r>
+            <w:proofErr w:type="spellEnd"/>
+            <w:r>
+              <w:rPr>
+                <w:rFonts w:asciiTheme="minorEastAsia" w:hAnsiTheme="minorEastAsia" w:cs="굴림" w:hint="eastAsia"/>
+                <w:color w:val="FF0000"/>
+                <w:kern w:val="0"/>
+                <w:szCs w:val="20"/>
+              </w:rPr>
+              <w:t>, Put Packet 추가</w:t>
             </w:r>
           </w:p>
         </w:tc>
@@ -2087,7 +2117,7 @@
               <w:spacing w:after="0" w:line="384" w:lineRule="auto"/>
               <w:textAlignment w:val="baseline"/>
               <w:rPr>
-                <w:rFonts w:asciiTheme="minorEastAsia" w:hAnsiTheme="minorEastAsia" w:cs="굴림" w:hint="eastAsia"/>
+                <w:rFonts w:asciiTheme="minorEastAsia" w:hAnsiTheme="minorEastAsia" w:cs="굴림"/>
                 <w:color w:val="FF0000"/>
                 <w:kern w:val="0"/>
                 <w:szCs w:val="20"/>
@@ -2268,12 +2298,21 @@
               <w:spacing w:after="0" w:line="384" w:lineRule="auto"/>
               <w:textAlignment w:val="baseline"/>
               <w:rPr>
+                <w:rFonts w:asciiTheme="minorEastAsia" w:hAnsiTheme="minorEastAsia" w:cs="굴림"/>
+                <w:color w:val="FF0000"/>
+                <w:kern w:val="0"/>
+                <w:szCs w:val="20"/>
+              </w:rPr>
+            </w:pPr>
+            <w:r>
+              <w:rPr>
                 <w:rFonts w:asciiTheme="minorEastAsia" w:hAnsiTheme="minorEastAsia" w:cs="굴림" w:hint="eastAsia"/>
                 <w:color w:val="FF0000"/>
                 <w:kern w:val="0"/>
                 <w:szCs w:val="20"/>
               </w:rPr>
-            </w:pPr>
+              <w:t>서버</w:t>
+            </w:r>
             <w:r>
               <w:rPr>
                 <w:rFonts w:asciiTheme="minorEastAsia" w:hAnsiTheme="minorEastAsia" w:cs="굴림" w:hint="eastAsia"/>
@@ -2281,7 +2320,7 @@
                 <w:kern w:val="0"/>
                 <w:szCs w:val="20"/>
               </w:rPr>
-              <w:t>서버</w:t>
+              <w:t xml:space="preserve"> </w:t>
             </w:r>
             <w:r>
               <w:rPr>
@@ -2290,25 +2329,7 @@
                 <w:kern w:val="0"/>
                 <w:szCs w:val="20"/>
               </w:rPr>
-              <w:t xml:space="preserve"> </w:t>
-            </w:r>
-            <w:r>
-              <w:rPr>
-                <w:rFonts w:asciiTheme="minorEastAsia" w:hAnsiTheme="minorEastAsia" w:cs="굴림" w:hint="eastAsia"/>
-                <w:color w:val="FF0000"/>
-                <w:kern w:val="0"/>
-                <w:szCs w:val="20"/>
-              </w:rPr>
-              <w:t xml:space="preserve">프레임워크 </w:t>
-            </w:r>
-            <w:r>
-              <w:rPr>
-                <w:rFonts w:asciiTheme="minorEastAsia" w:hAnsiTheme="minorEastAsia" w:cs="굴림" w:hint="eastAsia"/>
-                <w:color w:val="FF0000"/>
-                <w:kern w:val="0"/>
-                <w:szCs w:val="20"/>
-              </w:rPr>
-              <w:t>수정</w:t>
+              <w:t>프레임워크 수정</w:t>
             </w:r>
           </w:p>
         </w:tc>
@@ -2395,16 +2416,36 @@
                 <w:kern w:val="0"/>
                 <w:szCs w:val="20"/>
               </w:rPr>
-              <w:t>클라이언트 이슈 발생,</w:t>
-            </w:r>
-            <w:r>
-              <w:rPr>
-                <w:rFonts w:asciiTheme="minorEastAsia" w:hAnsiTheme="minorEastAsia" w:cs="굴림"/>
-                <w:color w:val="000000"/>
-                <w:kern w:val="0"/>
-                <w:szCs w:val="20"/>
-              </w:rPr>
-              <w:t>코드 수정 및 보완</w:t>
+              <w:t xml:space="preserve">클라이언트 이슈 </w:t>
+            </w:r>
+            <w:proofErr w:type="gramStart"/>
+            <w:r>
+              <w:rPr>
+                <w:rFonts w:asciiTheme="minorEastAsia" w:hAnsiTheme="minorEastAsia" w:cs="굴림" w:hint="eastAsia"/>
+                <w:color w:val="000000"/>
+                <w:kern w:val="0"/>
+                <w:szCs w:val="20"/>
+              </w:rPr>
+              <w:t>발생,</w:t>
+            </w:r>
+            <w:r>
+              <w:rPr>
+                <w:rFonts w:asciiTheme="minorEastAsia" w:hAnsiTheme="minorEastAsia" w:cs="굴림"/>
+                <w:color w:val="000000"/>
+                <w:kern w:val="0"/>
+                <w:szCs w:val="20"/>
+              </w:rPr>
+              <w:t>코드</w:t>
+            </w:r>
+            <w:proofErr w:type="gramEnd"/>
+            <w:r>
+              <w:rPr>
+                <w:rFonts w:asciiTheme="minorEastAsia" w:hAnsiTheme="minorEastAsia" w:cs="굴림"/>
+                <w:color w:val="000000"/>
+                <w:kern w:val="0"/>
+                <w:szCs w:val="20"/>
+              </w:rPr>
+              <w:t xml:space="preserve"> 수정 및 보완</w:t>
             </w:r>
           </w:p>
         </w:tc>
@@ -2500,6 +2541,7 @@
                 <w:szCs w:val="20"/>
               </w:rPr>
             </w:pPr>
+            <w:proofErr w:type="spellStart"/>
             <w:r>
               <w:rPr>
                 <w:rFonts w:asciiTheme="minorEastAsia" w:hAnsiTheme="minorEastAsia" w:cs="굴림"/>
@@ -2510,6 +2552,7 @@
               </w:rPr>
               <w:t>플레이어이동패킷구현</w:t>
             </w:r>
+            <w:proofErr w:type="spellEnd"/>
           </w:p>
           <w:p>
             <w:pPr>
@@ -2523,6 +2566,7 @@
                 <w:szCs w:val="20"/>
               </w:rPr>
             </w:pPr>
+            <w:proofErr w:type="spellStart"/>
             <w:r>
               <w:rPr>
                 <w:rFonts w:asciiTheme="minorEastAsia" w:hAnsiTheme="minorEastAsia" w:cs="굴림"/>
@@ -2533,6 +2577,7 @@
               </w:rPr>
               <w:t>플레이어공격패킷구현</w:t>
             </w:r>
+            <w:proofErr w:type="spellEnd"/>
           </w:p>
           <w:p>
             <w:pPr>
@@ -2560,7 +2605,7 @@
               <w:spacing w:after="0" w:line="384" w:lineRule="auto"/>
               <w:textAlignment w:val="baseline"/>
               <w:rPr>
-                <w:rFonts w:asciiTheme="minorEastAsia" w:hAnsiTheme="minorEastAsia" w:cs="굴림" w:hint="eastAsia"/>
+                <w:rFonts w:asciiTheme="minorEastAsia" w:hAnsiTheme="minorEastAsia" w:cs="굴림"/>
                 <w:color w:val="000000"/>
                 <w:kern w:val="0"/>
                 <w:szCs w:val="20"/>
@@ -2708,7 +2753,7 @@
               <w:spacing w:after="0" w:line="384" w:lineRule="auto"/>
               <w:textAlignment w:val="baseline"/>
               <w:rPr>
-                <w:rFonts w:asciiTheme="minorEastAsia" w:hAnsiTheme="minorEastAsia" w:cs="굴림" w:hint="eastAsia"/>
+                <w:rFonts w:asciiTheme="minorEastAsia" w:hAnsiTheme="minorEastAsia" w:cs="굴림"/>
                 <w:strike/>
                 <w:color w:val="000000"/>
                 <w:kern w:val="0"/>
@@ -2818,6 +2863,7 @@
                 <w:szCs w:val="20"/>
               </w:rPr>
             </w:pPr>
+            <w:proofErr w:type="spellStart"/>
             <w:r>
               <w:rPr>
                 <w:rFonts w:asciiTheme="minorEastAsia" w:hAnsiTheme="minorEastAsia" w:cs="함초롬바탕" w:hint="eastAsia"/>
@@ -2825,7 +2871,17 @@
                 <w:kern w:val="0"/>
                 <w:szCs w:val="20"/>
               </w:rPr>
-              <w:t>AsyncSelect 연구</w:t>
+              <w:t>AsyncSelect</w:t>
+            </w:r>
+            <w:proofErr w:type="spellEnd"/>
+            <w:r>
+              <w:rPr>
+                <w:rFonts w:asciiTheme="minorEastAsia" w:hAnsiTheme="minorEastAsia" w:cs="함초롬바탕" w:hint="eastAsia"/>
+                <w:color w:val="FF0000"/>
+                <w:kern w:val="0"/>
+                <w:szCs w:val="20"/>
+              </w:rPr>
+              <w:t xml:space="preserve"> 연구</w:t>
             </w:r>
           </w:p>
           <w:p>
@@ -2974,13 +3030,34 @@
               <w:spacing w:after="0" w:line="384" w:lineRule="auto"/>
               <w:textAlignment w:val="baseline"/>
               <w:rPr>
+                <w:rFonts w:asciiTheme="minorEastAsia" w:hAnsiTheme="minorEastAsia" w:cs="굴림"/>
+                <w:color w:val="000000"/>
+                <w:kern w:val="0"/>
+                <w:sz w:val="18"/>
+                <w:szCs w:val="20"/>
+              </w:rPr>
+            </w:pPr>
+            <w:r>
+              <w:rPr>
                 <w:rFonts w:asciiTheme="minorEastAsia" w:hAnsiTheme="minorEastAsia" w:cs="굴림" w:hint="eastAsia"/>
                 <w:color w:val="000000"/>
                 <w:kern w:val="0"/>
                 <w:sz w:val="18"/>
                 <w:szCs w:val="20"/>
               </w:rPr>
-            </w:pPr>
+              <w:t>클라이언트 로직,</w:t>
+            </w:r>
+            <w:r>
+              <w:rPr>
+                <w:rFonts w:asciiTheme="minorEastAsia" w:hAnsiTheme="minorEastAsia" w:cs="굴림"/>
+                <w:color w:val="000000"/>
+                <w:kern w:val="0"/>
+                <w:sz w:val="18"/>
+                <w:szCs w:val="20"/>
+              </w:rPr>
+              <w:t xml:space="preserve"> </w:t>
+            </w:r>
+            <w:proofErr w:type="gramStart"/>
             <w:r>
               <w:rPr>
                 <w:rFonts w:asciiTheme="minorEastAsia" w:hAnsiTheme="minorEastAsia" w:cs="굴림" w:hint="eastAsia"/>
@@ -2989,27 +3066,18 @@
                 <w:sz w:val="18"/>
                 <w:szCs w:val="20"/>
               </w:rPr>
-              <w:t>클라이언트 로직,</w:t>
-            </w:r>
-            <w:r>
-              <w:rPr>
-                <w:rFonts w:asciiTheme="minorEastAsia" w:hAnsiTheme="minorEastAsia" w:cs="굴림"/>
+              <w:t>패킷 /</w:t>
+            </w:r>
+            <w:proofErr w:type="gramEnd"/>
+            <w:r>
+              <w:rPr>
+                <w:rFonts w:asciiTheme="minorEastAsia" w:hAnsiTheme="minorEastAsia" w:cs="굴림" w:hint="eastAsia"/>
                 <w:color w:val="000000"/>
                 <w:kern w:val="0"/>
                 <w:sz w:val="18"/>
                 <w:szCs w:val="20"/>
               </w:rPr>
-              <w:t xml:space="preserve"> </w:t>
-            </w:r>
-            <w:r>
-              <w:rPr>
-                <w:rFonts w:asciiTheme="minorEastAsia" w:hAnsiTheme="minorEastAsia" w:cs="굴림" w:hint="eastAsia"/>
-                <w:color w:val="000000"/>
-                <w:kern w:val="0"/>
-                <w:sz w:val="18"/>
-                <w:szCs w:val="20"/>
-              </w:rPr>
-              <w:t>패킷 / 코드 수정 및 보완</w:t>
+              <w:t xml:space="preserve"> 코드 수정 및 보완</w:t>
             </w:r>
           </w:p>
         </w:tc>
@@ -3044,6 +3112,7 @@
                 <w:szCs w:val="20"/>
               </w:rPr>
             </w:pPr>
+            <w:proofErr w:type="spellStart"/>
             <w:r>
               <w:rPr>
                 <w:rFonts w:asciiTheme="minorEastAsia" w:hAnsiTheme="minorEastAsia" w:cs="굴림" w:hint="eastAsia"/>
@@ -3052,21 +3121,9 @@
                 <w:kern w:val="0"/>
                 <w:szCs w:val="20"/>
               </w:rPr>
-              <w:t>ClientEventThread()</w:t>
-            </w:r>
-          </w:p>
-          <w:p>
-            <w:pPr>
-              <w:spacing w:after="0" w:line="384" w:lineRule="auto"/>
-              <w:textAlignment w:val="baseline"/>
-              <w:rPr>
-                <w:rFonts w:asciiTheme="minorEastAsia" w:hAnsiTheme="minorEastAsia" w:cs="굴림"/>
-                <w:strike/>
-                <w:color w:val="000000"/>
-                <w:kern w:val="0"/>
-                <w:szCs w:val="20"/>
-              </w:rPr>
-            </w:pPr>
+              <w:t>ClientEventThread</w:t>
+            </w:r>
+            <w:proofErr w:type="spellEnd"/>
             <w:r>
               <w:rPr>
                 <w:rFonts w:asciiTheme="minorEastAsia" w:hAnsiTheme="minorEastAsia" w:cs="굴림" w:hint="eastAsia"/>
@@ -3075,6 +3132,29 @@
                 <w:kern w:val="0"/>
                 <w:szCs w:val="20"/>
               </w:rPr>
+              <w:t>()</w:t>
+            </w:r>
+          </w:p>
+          <w:p>
+            <w:pPr>
+              <w:spacing w:after="0" w:line="384" w:lineRule="auto"/>
+              <w:textAlignment w:val="baseline"/>
+              <w:rPr>
+                <w:rFonts w:asciiTheme="minorEastAsia" w:hAnsiTheme="minorEastAsia" w:cs="굴림"/>
+                <w:strike/>
+                <w:color w:val="000000"/>
+                <w:kern w:val="0"/>
+                <w:szCs w:val="20"/>
+              </w:rPr>
+            </w:pPr>
+            <w:r>
+              <w:rPr>
+                <w:rFonts w:asciiTheme="minorEastAsia" w:hAnsiTheme="minorEastAsia" w:cs="굴림" w:hint="eastAsia"/>
+                <w:strike/>
+                <w:color w:val="000000"/>
+                <w:kern w:val="0"/>
+                <w:szCs w:val="20"/>
+              </w:rPr>
               <w:t>함수 구현</w:t>
             </w:r>
           </w:p>
@@ -3148,7 +3228,7 @@
               <w:spacing w:after="0" w:line="384" w:lineRule="auto"/>
               <w:textAlignment w:val="baseline"/>
               <w:rPr>
-                <w:rFonts w:asciiTheme="minorEastAsia" w:hAnsiTheme="minorEastAsia" w:cs="굴림" w:hint="eastAsia"/>
+                <w:rFonts w:asciiTheme="minorEastAsia" w:hAnsiTheme="minorEastAsia" w:cs="굴림"/>
                 <w:color w:val="FF0000"/>
                 <w:kern w:val="0"/>
                 <w:szCs w:val="20"/>
@@ -3363,7 +3443,7 @@
           <w:p>
             <w:pPr>
               <w:rPr>
-                <w:rFonts w:asciiTheme="minorEastAsia" w:hAnsiTheme="minorEastAsia" w:hint="eastAsia"/>
+                <w:rFonts w:asciiTheme="minorEastAsia" w:hAnsiTheme="minorEastAsia"/>
                 <w:highlight w:val="lightGray"/>
                 <w:shd w:val="pct15" w:color="auto" w:fill="FFFFFF"/>
               </w:rPr>
@@ -3503,7 +3583,7 @@
               <w:spacing w:after="0" w:line="384" w:lineRule="auto"/>
               <w:textAlignment w:val="baseline"/>
               <w:rPr>
-                <w:rFonts w:asciiTheme="minorEastAsia" w:hAnsiTheme="minorEastAsia" w:cs="함초롬바탕" w:hint="eastAsia"/>
+                <w:rFonts w:asciiTheme="minorEastAsia" w:hAnsiTheme="minorEastAsia" w:cs="함초롬바탕"/>
                 <w:color w:val="FF0000"/>
                 <w:kern w:val="0"/>
                 <w:szCs w:val="20"/>
@@ -3583,13 +3663,14 @@
               <w:spacing w:after="0" w:line="384" w:lineRule="auto"/>
               <w:textAlignment w:val="baseline"/>
               <w:rPr>
-                <w:rFonts w:asciiTheme="minorEastAsia" w:hAnsiTheme="minorEastAsia" w:cs="굴림" w:hint="eastAsia"/>
+                <w:rFonts w:asciiTheme="minorEastAsia" w:hAnsiTheme="minorEastAsia" w:cs="굴림"/>
                 <w:strike/>
                 <w:color w:val="000000"/>
                 <w:kern w:val="0"/>
                 <w:szCs w:val="20"/>
               </w:rPr>
             </w:pPr>
+            <w:proofErr w:type="spellStart"/>
             <w:r>
               <w:rPr>
                 <w:rFonts w:asciiTheme="minorEastAsia" w:hAnsiTheme="minorEastAsia" w:cs="함초롬바탕" w:hint="eastAsia"/>
@@ -3598,7 +3679,18 @@
                 <w:kern w:val="0"/>
                 <w:szCs w:val="20"/>
               </w:rPr>
-              <w:t>SendtoServer(),</w:t>
+              <w:t>SendtoServer</w:t>
+            </w:r>
+            <w:proofErr w:type="spellEnd"/>
+            <w:r>
+              <w:rPr>
+                <w:rFonts w:asciiTheme="minorEastAsia" w:hAnsiTheme="minorEastAsia" w:cs="함초롬바탕" w:hint="eastAsia"/>
+                <w:strike/>
+                <w:color w:val="000000"/>
+                <w:kern w:val="0"/>
+                <w:szCs w:val="20"/>
+              </w:rPr>
+              <w:t>(),</w:t>
             </w:r>
           </w:p>
           <w:p>
@@ -3613,6 +3705,7 @@
                 <w:szCs w:val="20"/>
               </w:rPr>
             </w:pPr>
+            <w:proofErr w:type="spellStart"/>
             <w:r>
               <w:rPr>
                 <w:rFonts w:asciiTheme="minorEastAsia" w:hAnsiTheme="minorEastAsia" w:cs="함초롬바탕" w:hint="eastAsia"/>
@@ -3621,7 +3714,18 @@
                 <w:kern w:val="0"/>
                 <w:szCs w:val="20"/>
               </w:rPr>
-              <w:t xml:space="preserve">StartUpServer() </w:t>
+              <w:t>StartUpServer</w:t>
+            </w:r>
+            <w:proofErr w:type="spellEnd"/>
+            <w:r>
+              <w:rPr>
+                <w:rFonts w:asciiTheme="minorEastAsia" w:hAnsiTheme="minorEastAsia" w:cs="함초롬바탕" w:hint="eastAsia"/>
+                <w:strike/>
+                <w:color w:val="000000"/>
+                <w:kern w:val="0"/>
+                <w:szCs w:val="20"/>
+              </w:rPr>
+              <w:t xml:space="preserve">() </w:t>
             </w:r>
           </w:p>
           <w:p>
@@ -3753,6 +3857,7 @@
                 <w:szCs w:val="20"/>
               </w:rPr>
             </w:pPr>
+            <w:proofErr w:type="spellStart"/>
             <w:r>
               <w:rPr>
                 <w:rFonts w:asciiTheme="minorEastAsia" w:hAnsiTheme="minorEastAsia" w:cs="함초롬바탕" w:hint="eastAsia"/>
@@ -3761,27 +3866,9 @@
                 <w:kern w:val="0"/>
                 <w:szCs w:val="20"/>
               </w:rPr>
-              <w:t xml:space="preserve">SendtoClient() </w:t>
-            </w:r>
-            <w:r>
-              <w:rPr>
-                <w:rFonts w:asciiTheme="minorEastAsia" w:hAnsiTheme="minorEastAsia" w:cs="굴림"/>
-                <w:strike/>
-                <w:color w:val="000000"/>
-                <w:kern w:val="0"/>
-                <w:szCs w:val="20"/>
-              </w:rPr>
-              <w:t>구현</w:t>
-            </w:r>
-          </w:p>
-          <w:p>
-            <w:pPr>
-              <w:spacing w:after="0" w:line="384" w:lineRule="auto"/>
-              <w:textAlignment w:val="baseline"/>
-              <w:rPr>
-                <w:rFonts w:asciiTheme="minorEastAsia" w:hAnsiTheme="minorEastAsia"/>
-              </w:rPr>
-            </w:pPr>
+              <w:t>SendtoClient</w:t>
+            </w:r>
+            <w:proofErr w:type="spellEnd"/>
             <w:r>
               <w:rPr>
                 <w:rFonts w:asciiTheme="minorEastAsia" w:hAnsiTheme="minorEastAsia" w:cs="함초롬바탕" w:hint="eastAsia"/>
@@ -3790,7 +3877,7 @@
                 <w:kern w:val="0"/>
                 <w:szCs w:val="20"/>
               </w:rPr>
-              <w:t xml:space="preserve">StartUpClient() </w:t>
+              <w:t xml:space="preserve">() </w:t>
             </w:r>
             <w:r>
               <w:rPr>
@@ -3808,41 +3895,67 @@
               <w:spacing w:after="0" w:line="384" w:lineRule="auto"/>
               <w:textAlignment w:val="baseline"/>
               <w:rPr>
+                <w:rFonts w:asciiTheme="minorEastAsia" w:hAnsiTheme="minorEastAsia"/>
+              </w:rPr>
+            </w:pPr>
+            <w:proofErr w:type="spellStart"/>
+            <w:r>
+              <w:rPr>
+                <w:rFonts w:asciiTheme="minorEastAsia" w:hAnsiTheme="minorEastAsia" w:cs="함초롬바탕" w:hint="eastAsia"/>
+                <w:strike/>
+                <w:color w:val="000000"/>
+                <w:kern w:val="0"/>
+                <w:szCs w:val="20"/>
+              </w:rPr>
+              <w:t>StartUpClient</w:t>
+            </w:r>
+            <w:proofErr w:type="spellEnd"/>
+            <w:r>
+              <w:rPr>
+                <w:rFonts w:asciiTheme="minorEastAsia" w:hAnsiTheme="minorEastAsia" w:cs="함초롬바탕" w:hint="eastAsia"/>
+                <w:strike/>
+                <w:color w:val="000000"/>
+                <w:kern w:val="0"/>
+                <w:szCs w:val="20"/>
+              </w:rPr>
+              <w:t xml:space="preserve">() </w:t>
+            </w:r>
+            <w:r>
+              <w:rPr>
+                <w:rFonts w:asciiTheme="minorEastAsia" w:hAnsiTheme="minorEastAsia" w:cs="굴림"/>
+                <w:strike/>
+                <w:color w:val="000000"/>
+                <w:kern w:val="0"/>
+                <w:szCs w:val="20"/>
+              </w:rPr>
+              <w:t>구현</w:t>
+            </w:r>
+          </w:p>
+          <w:p>
+            <w:pPr>
+              <w:spacing w:after="0" w:line="384" w:lineRule="auto"/>
+              <w:textAlignment w:val="baseline"/>
+              <w:rPr>
+                <w:rFonts w:asciiTheme="minorEastAsia" w:hAnsiTheme="minorEastAsia" w:cs="굴림"/>
+                <w:color w:val="000000"/>
+                <w:kern w:val="0"/>
+                <w:szCs w:val="20"/>
+              </w:rPr>
+            </w:pPr>
+            <w:r>
+              <w:rPr>
+                <w:rFonts w:asciiTheme="minorEastAsia" w:hAnsiTheme="minorEastAsia" w:hint="eastAsia"/>
+              </w:rPr>
+              <w:t xml:space="preserve">서버 </w:t>
+            </w:r>
+            <w:r>
+              <w:rPr>
                 <w:rFonts w:asciiTheme="minorEastAsia" w:hAnsiTheme="minorEastAsia" w:cs="굴림" w:hint="eastAsia"/>
                 <w:color w:val="000000"/>
                 <w:kern w:val="0"/>
                 <w:szCs w:val="20"/>
               </w:rPr>
-            </w:pPr>
-            <w:r>
-              <w:rPr>
-                <w:rFonts w:asciiTheme="minorEastAsia" w:hAnsiTheme="minorEastAsia" w:hint="eastAsia"/>
-              </w:rPr>
-              <w:t>서버</w:t>
-            </w:r>
-            <w:r>
-              <w:rPr>
-                <w:rFonts w:asciiTheme="minorEastAsia" w:hAnsiTheme="minorEastAsia" w:hint="eastAsia"/>
-              </w:rPr>
-              <w:t xml:space="preserve"> </w:t>
-            </w:r>
-            <w:r>
-              <w:rPr>
-                <w:rFonts w:asciiTheme="minorEastAsia" w:hAnsiTheme="minorEastAsia" w:cs="굴림" w:hint="eastAsia"/>
-                <w:color w:val="000000"/>
-                <w:kern w:val="0"/>
-                <w:szCs w:val="20"/>
-              </w:rPr>
-              <w:t xml:space="preserve">→ </w:t>
-            </w:r>
-            <w:r>
-              <w:rPr>
-                <w:rFonts w:asciiTheme="minorEastAsia" w:hAnsiTheme="minorEastAsia" w:cs="굴림" w:hint="eastAsia"/>
-                <w:color w:val="000000"/>
-                <w:kern w:val="0"/>
-                <w:szCs w:val="20"/>
-              </w:rPr>
-              <w:t>클라이언트</w:t>
+              <w:t>→ 클라이언트</w:t>
             </w:r>
             <w:r>
               <w:rPr>
@@ -4099,7 +4212,7 @@
               <w:spacing w:after="0" w:line="384" w:lineRule="auto"/>
               <w:textAlignment w:val="baseline"/>
               <w:rPr>
-                <w:rFonts w:asciiTheme="minorEastAsia" w:hAnsiTheme="minorEastAsia" w:cs="굴림"/>
+                <w:rFonts w:asciiTheme="minorEastAsia" w:hAnsiTheme="minorEastAsia" w:cs="굴림" w:hint="eastAsia"/>
                 <w:strike/>
                 <w:color w:val="000000"/>
                 <w:kern w:val="0"/>
@@ -4301,6 +4414,7 @@
                 <w:szCs w:val="20"/>
               </w:rPr>
             </w:pPr>
+            <w:proofErr w:type="spellStart"/>
             <w:r>
               <w:rPr>
                 <w:rFonts w:asciiTheme="minorEastAsia" w:hAnsiTheme="minorEastAsia" w:cs="함초롬바탕" w:hint="eastAsia"/>
@@ -4310,6 +4424,7 @@
               </w:rPr>
               <w:t>sendKeyState</w:t>
             </w:r>
+            <w:proofErr w:type="spellEnd"/>
             <w:r>
               <w:rPr>
                 <w:rFonts w:asciiTheme="minorEastAsia" w:hAnsiTheme="minorEastAsia" w:cs="굴림"/>
@@ -4398,6 +4513,7 @@
                 <w:szCs w:val="20"/>
               </w:rPr>
             </w:pPr>
+            <w:proofErr w:type="spellStart"/>
             <w:r>
               <w:rPr>
                 <w:rFonts w:asciiTheme="minorEastAsia" w:hAnsiTheme="minorEastAsia" w:cs="함초롬바탕" w:hint="eastAsia"/>
@@ -4405,7 +4521,17 @@
                 <w:kern w:val="0"/>
                 <w:szCs w:val="20"/>
               </w:rPr>
-              <w:t>RealTimeClient()</w:t>
+              <w:t>RealTimeClient</w:t>
+            </w:r>
+            <w:proofErr w:type="spellEnd"/>
+            <w:r>
+              <w:rPr>
+                <w:rFonts w:asciiTheme="minorEastAsia" w:hAnsiTheme="minorEastAsia" w:cs="함초롬바탕" w:hint="eastAsia"/>
+                <w:color w:val="000000"/>
+                <w:kern w:val="0"/>
+                <w:szCs w:val="20"/>
+              </w:rPr>
+              <w:t>()</w:t>
             </w:r>
             <w:r>
               <w:rPr>
@@ -4443,6 +4569,7 @@
               <w:textAlignment w:val="baseline"/>
               <w:rPr>
                 <w:rFonts w:asciiTheme="minorEastAsia" w:hAnsiTheme="minorEastAsia" w:cs="굴림"/>
+                <w:strike/>
                 <w:color w:val="000000"/>
                 <w:kern w:val="0"/>
                 <w:szCs w:val="20"/>
@@ -4451,11 +4578,73 @@
             <w:r>
               <w:rPr>
                 <w:rFonts w:asciiTheme="minorEastAsia" w:hAnsiTheme="minorEastAsia" w:cs="굴림" w:hint="eastAsia"/>
-                <w:color w:val="000000"/>
-                <w:kern w:val="0"/>
-                <w:szCs w:val="20"/>
-              </w:rPr>
-              <w:t>Wait*(), CreateEvent()</w:t>
+                <w:strike/>
+                <w:color w:val="000000"/>
+                <w:kern w:val="0"/>
+                <w:szCs w:val="20"/>
+              </w:rPr>
+              <w:t xml:space="preserve">Wait*(), </w:t>
+            </w:r>
+            <w:proofErr w:type="spellStart"/>
+            <w:r>
+              <w:rPr>
+                <w:rFonts w:asciiTheme="minorEastAsia" w:hAnsiTheme="minorEastAsia" w:cs="굴림" w:hint="eastAsia"/>
+                <w:strike/>
+                <w:color w:val="000000"/>
+                <w:kern w:val="0"/>
+                <w:szCs w:val="20"/>
+              </w:rPr>
+              <w:t>CreateEvent</w:t>
+            </w:r>
+            <w:proofErr w:type="spellEnd"/>
+            <w:r>
+              <w:rPr>
+                <w:rFonts w:asciiTheme="minorEastAsia" w:hAnsiTheme="minorEastAsia" w:cs="굴림" w:hint="eastAsia"/>
+                <w:strike/>
+                <w:color w:val="000000"/>
+                <w:kern w:val="0"/>
+                <w:szCs w:val="20"/>
+              </w:rPr>
+              <w:t>()</w:t>
+            </w:r>
+          </w:p>
+          <w:p>
+            <w:pPr>
+              <w:spacing w:after="0" w:line="384" w:lineRule="auto"/>
+              <w:textAlignment w:val="baseline"/>
+              <w:rPr>
+                <w:rFonts w:asciiTheme="minorEastAsia" w:hAnsiTheme="minorEastAsia" w:cs="굴림" w:hint="eastAsia"/>
+                <w:color w:val="000000"/>
+                <w:kern w:val="0"/>
+                <w:szCs w:val="20"/>
+              </w:rPr>
+            </w:pPr>
+            <w:r>
+              <w:rPr>
+                <w:rFonts w:asciiTheme="minorEastAsia" w:hAnsiTheme="minorEastAsia" w:cs="굴림" w:hint="eastAsia"/>
+                <w:color w:val="FF0000"/>
+                <w:kern w:val="0"/>
+                <w:szCs w:val="20"/>
+              </w:rPr>
+              <w:t>플레이어 이동,</w:t>
+            </w:r>
+            <w:r>
+              <w:rPr>
+                <w:rFonts w:asciiTheme="minorEastAsia" w:hAnsiTheme="minorEastAsia" w:cs="굴림"/>
+                <w:color w:val="FF0000"/>
+                <w:kern w:val="0"/>
+                <w:szCs w:val="20"/>
+              </w:rPr>
+              <w:t xml:space="preserve"> </w:t>
+            </w:r>
+            <w:r>
+              <w:rPr>
+                <w:rFonts w:asciiTheme="minorEastAsia" w:hAnsiTheme="minorEastAsia" w:cs="굴림" w:hint="eastAsia"/>
+                <w:color w:val="FF0000"/>
+                <w:kern w:val="0"/>
+                <w:szCs w:val="20"/>
+              </w:rPr>
+              <w:t>공격</w:t>
             </w:r>
           </w:p>
         </w:tc>
@@ -4794,6 +4983,7 @@
                 <w:szCs w:val="20"/>
               </w:rPr>
             </w:pPr>
+            <w:proofErr w:type="spellStart"/>
             <w:r>
               <w:rPr>
                 <w:rFonts w:asciiTheme="minorEastAsia" w:hAnsiTheme="minorEastAsia" w:cs="굴림"/>
@@ -4803,6 +4993,7 @@
               </w:rPr>
               <w:t>게임종료패킷구현</w:t>
             </w:r>
+            <w:proofErr w:type="spellEnd"/>
           </w:p>
         </w:tc>
         <w:tc>
@@ -4830,28 +5021,132 @@
               <w:textAlignment w:val="baseline"/>
               <w:rPr>
                 <w:rFonts w:asciiTheme="minorEastAsia" w:hAnsiTheme="minorEastAsia" w:cs="굴림"/>
-                <w:color w:val="000000"/>
-                <w:kern w:val="0"/>
-                <w:szCs w:val="20"/>
-              </w:rPr>
-            </w:pPr>
+                <w:strike/>
+                <w:color w:val="000000"/>
+                <w:kern w:val="0"/>
+                <w:szCs w:val="20"/>
+              </w:rPr>
+            </w:pPr>
+            <w:proofErr w:type="spellStart"/>
             <w:r>
               <w:rPr>
                 <w:rFonts w:asciiTheme="minorEastAsia" w:hAnsiTheme="minorEastAsia" w:cs="굴림" w:hint="eastAsia"/>
-                <w:color w:val="000000"/>
-                <w:kern w:val="0"/>
-                <w:szCs w:val="20"/>
-              </w:rPr>
-              <w:t xml:space="preserve">SyncThread() </w:t>
-            </w:r>
-            <w:r>
-              <w:rPr>
-                <w:rFonts w:asciiTheme="minorEastAsia" w:hAnsiTheme="minorEastAsia" w:cs="굴림"/>
+                <w:strike/>
+                <w:color w:val="000000"/>
+                <w:kern w:val="0"/>
+                <w:szCs w:val="20"/>
+              </w:rPr>
+              <w:t>SyncThread</w:t>
+            </w:r>
+            <w:proofErr w:type="spellEnd"/>
+            <w:r>
+              <w:rPr>
+                <w:rFonts w:asciiTheme="minorEastAsia" w:hAnsiTheme="minorEastAsia" w:cs="굴림" w:hint="eastAsia"/>
+                <w:strike/>
+                <w:color w:val="000000"/>
+                <w:kern w:val="0"/>
+                <w:szCs w:val="20"/>
+              </w:rPr>
+              <w:t xml:space="preserve">() </w:t>
+            </w:r>
+            <w:r>
+              <w:rPr>
+                <w:rFonts w:asciiTheme="minorEastAsia" w:hAnsiTheme="minorEastAsia" w:cs="굴림"/>
+                <w:strike/>
                 <w:color w:val="000000"/>
                 <w:kern w:val="0"/>
                 <w:szCs w:val="20"/>
               </w:rPr>
               <w:t>구현</w:t>
+            </w:r>
+          </w:p>
+          <w:p>
+            <w:pPr>
+              <w:spacing w:after="0" w:line="384" w:lineRule="auto"/>
+              <w:textAlignment w:val="baseline"/>
+              <w:rPr>
+                <w:rFonts w:asciiTheme="minorEastAsia" w:hAnsiTheme="minorEastAsia" w:cs="굴림"/>
+                <w:color w:val="FF0000"/>
+                <w:kern w:val="0"/>
+                <w:szCs w:val="20"/>
+              </w:rPr>
+            </w:pPr>
+            <w:r>
+              <w:rPr>
+                <w:rFonts w:asciiTheme="minorEastAsia" w:hAnsiTheme="minorEastAsia" w:cs="굴림" w:hint="eastAsia"/>
+                <w:color w:val="FF0000"/>
+                <w:kern w:val="0"/>
+                <w:szCs w:val="20"/>
+              </w:rPr>
+              <w:lastRenderedPageBreak/>
+              <w:t xml:space="preserve">클라이언트 </w:t>
+            </w:r>
+            <w:r>
+              <w:rPr>
+                <w:rFonts w:asciiTheme="minorEastAsia" w:hAnsiTheme="minorEastAsia" w:cs="굴림"/>
+                <w:color w:val="FF0000"/>
+                <w:kern w:val="0"/>
+                <w:szCs w:val="20"/>
+              </w:rPr>
+              <w:t xml:space="preserve">ID </w:t>
+            </w:r>
+            <w:r>
+              <w:rPr>
+                <w:rFonts w:asciiTheme="minorEastAsia" w:hAnsiTheme="minorEastAsia" w:cs="굴림" w:hint="eastAsia"/>
+                <w:color w:val="FF0000"/>
+                <w:kern w:val="0"/>
+                <w:szCs w:val="20"/>
+              </w:rPr>
+              <w:t>S</w:t>
+            </w:r>
+            <w:r>
+              <w:rPr>
+                <w:rFonts w:asciiTheme="minorEastAsia" w:hAnsiTheme="minorEastAsia" w:cs="굴림"/>
+                <w:color w:val="FF0000"/>
+                <w:kern w:val="0"/>
+                <w:szCs w:val="20"/>
+              </w:rPr>
+              <w:t>ET</w:t>
+            </w:r>
+          </w:p>
+          <w:p>
+            <w:pPr>
+              <w:spacing w:after="0" w:line="384" w:lineRule="auto"/>
+              <w:textAlignment w:val="baseline"/>
+              <w:rPr>
+                <w:rFonts w:asciiTheme="minorEastAsia" w:hAnsiTheme="minorEastAsia" w:cs="굴림" w:hint="eastAsia"/>
+                <w:strike/>
+                <w:color w:val="000000"/>
+                <w:kern w:val="0"/>
+                <w:szCs w:val="20"/>
+              </w:rPr>
+            </w:pPr>
+            <w:r>
+              <w:rPr>
+                <w:rFonts w:asciiTheme="minorEastAsia" w:hAnsiTheme="minorEastAsia" w:cs="굴림" w:hint="eastAsia"/>
+                <w:color w:val="FF0000"/>
+                <w:kern w:val="0"/>
+                <w:szCs w:val="20"/>
+              </w:rPr>
+              <w:t>I</w:t>
+            </w:r>
+            <w:r>
+              <w:rPr>
+                <w:rFonts w:asciiTheme="minorEastAsia" w:hAnsiTheme="minorEastAsia" w:cs="굴림"/>
+                <w:color w:val="FF0000"/>
+                <w:kern w:val="0"/>
+                <w:szCs w:val="20"/>
+              </w:rPr>
+              <w:t>D</w:t>
+            </w:r>
+            <w:r>
+              <w:rPr>
+                <w:rFonts w:asciiTheme="minorEastAsia" w:hAnsiTheme="minorEastAsia" w:cs="굴림" w:hint="eastAsia"/>
+                <w:color w:val="FF0000"/>
+                <w:kern w:val="0"/>
+                <w:szCs w:val="20"/>
+              </w:rPr>
+              <w:t>관련 버그 수정</w:t>
             </w:r>
           </w:p>
         </w:tc>
@@ -5090,7 +5385,6 @@
                 <w:kern w:val="0"/>
                 <w:szCs w:val="20"/>
               </w:rPr>
-              <w:lastRenderedPageBreak/>
               <w:t>11/30</w:t>
             </w:r>
           </w:p>
@@ -5234,8 +5528,7 @@
         </w:tc>
         <w:tc>
           <w:tcPr>
-            <w:tcW w:w="7531" w:type="dxa"/>
-            <w:gridSpan w:val="3"/>
+            <w:tcW w:w="2336" w:type="dxa"/>
             <w:tcBorders>
               <w:top w:val="single" w:sz="2" w:space="0" w:color="000000"/>
               <w:left w:val="single" w:sz="2" w:space="0" w:color="000000"/>
@@ -5259,38 +5552,74 @@
               <w:textAlignment w:val="baseline"/>
               <w:rPr>
                 <w:rFonts w:asciiTheme="minorEastAsia" w:hAnsiTheme="minorEastAsia" w:cs="굴림"/>
-                <w:color w:val="000000"/>
-                <w:kern w:val="0"/>
-                <w:szCs w:val="20"/>
-              </w:rPr>
-            </w:pPr>
-            <w:r>
-              <w:rPr>
-                <w:rFonts w:asciiTheme="minorEastAsia" w:hAnsiTheme="minorEastAsia" w:cs="굴림"/>
-                <w:color w:val="000000"/>
-                <w:kern w:val="0"/>
-                <w:szCs w:val="20"/>
-              </w:rPr>
-              <w:t>서버</w:t>
-            </w:r>
-            <w:r>
-              <w:rPr>
-                <w:rFonts w:asciiTheme="minorEastAsia" w:hAnsiTheme="minorEastAsia" w:cs="함초롬바탕" w:hint="eastAsia"/>
-                <w:color w:val="000000"/>
-                <w:kern w:val="0"/>
-                <w:szCs w:val="20"/>
-              </w:rPr>
-              <w:t xml:space="preserve">, </w:t>
-            </w:r>
-            <w:r>
-              <w:rPr>
-                <w:rFonts w:asciiTheme="minorEastAsia" w:hAnsiTheme="minorEastAsia" w:cs="굴림"/>
-                <w:color w:val="000000"/>
-                <w:kern w:val="0"/>
-                <w:szCs w:val="20"/>
-              </w:rPr>
-              <w:t>클라이언트 간 전송 확인 및 테스트</w:t>
-            </w:r>
+                <w:strike/>
+                <w:color w:val="000000"/>
+                <w:kern w:val="0"/>
+                <w:szCs w:val="20"/>
+              </w:rPr>
+            </w:pPr>
+          </w:p>
+        </w:tc>
+        <w:tc>
+          <w:tcPr>
+            <w:tcW w:w="2409" w:type="dxa"/>
+            <w:tcBorders>
+              <w:top w:val="single" w:sz="2" w:space="0" w:color="000000"/>
+              <w:left w:val="single" w:sz="2" w:space="0" w:color="000000"/>
+              <w:bottom w:val="single" w:sz="2" w:space="0" w:color="000000"/>
+              <w:right w:val="single" w:sz="2" w:space="0" w:color="000000"/>
+            </w:tcBorders>
+            <w:vAlign w:val="center"/>
+          </w:tcPr>
+          <w:p>
+            <w:pPr>
+              <w:wordWrap/>
+              <w:spacing w:after="0" w:line="384" w:lineRule="auto"/>
+              <w:jc w:val="center"/>
+              <w:textAlignment w:val="baseline"/>
+              <w:rPr>
+                <w:rFonts w:asciiTheme="minorEastAsia" w:hAnsiTheme="minorEastAsia" w:cs="굴림" w:hint="eastAsia"/>
+                <w:color w:val="000000"/>
+                <w:kern w:val="0"/>
+                <w:szCs w:val="20"/>
+              </w:rPr>
+            </w:pPr>
+            <w:r>
+              <w:rPr>
+                <w:rFonts w:asciiTheme="minorEastAsia" w:hAnsiTheme="minorEastAsia" w:cs="굴림" w:hint="eastAsia"/>
+                <w:color w:val="FF0000"/>
+                <w:kern w:val="0"/>
+                <w:szCs w:val="20"/>
+              </w:rPr>
+              <w:t>플레이어 간 위치 동기화</w:t>
+            </w:r>
+          </w:p>
+        </w:tc>
+        <w:tc>
+          <w:tcPr>
+            <w:tcW w:w="2786" w:type="dxa"/>
+            <w:tcBorders>
+              <w:top w:val="single" w:sz="2" w:space="0" w:color="000000"/>
+              <w:left w:val="single" w:sz="2" w:space="0" w:color="000000"/>
+              <w:bottom w:val="single" w:sz="2" w:space="0" w:color="000000"/>
+              <w:right w:val="single" w:sz="2" w:space="0" w:color="000000"/>
+            </w:tcBorders>
+            <w:vAlign w:val="center"/>
+          </w:tcPr>
+          <w:p>
+            <w:pPr>
+              <w:wordWrap/>
+              <w:spacing w:after="0" w:line="384" w:lineRule="auto"/>
+              <w:jc w:val="center"/>
+              <w:textAlignment w:val="baseline"/>
+              <w:rPr>
+                <w:rFonts w:asciiTheme="minorEastAsia" w:hAnsiTheme="minorEastAsia" w:cs="굴림" w:hint="eastAsia"/>
+                <w:strike/>
+                <w:color w:val="000000"/>
+                <w:kern w:val="0"/>
+                <w:szCs w:val="20"/>
+              </w:rPr>
+            </w:pPr>
           </w:p>
         </w:tc>
       </w:tr>
@@ -5370,6 +5699,7 @@
                 <w:szCs w:val="20"/>
               </w:rPr>
             </w:pPr>
+            <w:proofErr w:type="gramStart"/>
             <w:r>
               <w:rPr>
                 <w:rFonts w:asciiTheme="minorEastAsia" w:hAnsiTheme="minorEastAsia" w:cs="굴림"/>
@@ -5386,7 +5716,17 @@
                 <w:kern w:val="0"/>
                 <w:szCs w:val="20"/>
               </w:rPr>
-              <w:t xml:space="preserve">/ </w:t>
+              <w:t>/</w:t>
+            </w:r>
+            <w:proofErr w:type="gramEnd"/>
+            <w:r>
+              <w:rPr>
+                <w:rFonts w:asciiTheme="minorEastAsia" w:hAnsiTheme="minorEastAsia" w:cs="함초롬바탕" w:hint="eastAsia"/>
+                <w:color w:val="000000"/>
+                <w:kern w:val="0"/>
+                <w:szCs w:val="20"/>
+              </w:rPr>
+              <w:t xml:space="preserve"> </w:t>
             </w:r>
             <w:r>
               <w:rPr>
@@ -5397,6 +5737,8 @@
               </w:rPr>
               <w:t>추가 리소스 수집</w:t>
             </w:r>
+            <w:bookmarkStart w:id="1" w:name="_GoBack"/>
+            <w:bookmarkEnd w:id="1"/>
           </w:p>
         </w:tc>
         <w:tc>
@@ -5422,6 +5764,7 @@
           <w:p>
             <w:pPr>
               <w:spacing w:after="0" w:line="384" w:lineRule="auto"/>
+              <w:jc w:val="center"/>
               <w:textAlignment w:val="baseline"/>
               <w:rPr>
                 <w:rFonts w:asciiTheme="minorEastAsia" w:hAnsiTheme="minorEastAsia" w:cs="함초롬바탕"/>
@@ -5430,8 +5773,15 @@
                 <w:szCs w:val="20"/>
               </w:rPr>
             </w:pPr>
-            <w:bookmarkStart w:id="1" w:name="_GoBack"/>
-            <w:bookmarkEnd w:id="1"/>
+            <w:r>
+              <w:rPr>
+                <w:rFonts w:asciiTheme="minorEastAsia" w:hAnsiTheme="minorEastAsia" w:cs="함초롬바탕" w:hint="eastAsia"/>
+                <w:color w:val="FF0000"/>
+                <w:kern w:val="0"/>
+                <w:szCs w:val="20"/>
+              </w:rPr>
+              <w:t>충돌처리 구현</w:t>
+            </w:r>
           </w:p>
         </w:tc>
         <w:tc>
@@ -5724,7 +6074,7 @@
               <w:spacing w:after="0" w:line="384" w:lineRule="auto"/>
               <w:textAlignment w:val="baseline"/>
               <w:rPr>
-                <w:rFonts w:asciiTheme="minorEastAsia" w:hAnsiTheme="minorEastAsia" w:cs="굴림"/>
+                <w:rFonts w:asciiTheme="minorEastAsia" w:hAnsiTheme="minorEastAsia" w:cs="굴림" w:hint="eastAsia"/>
                 <w:color w:val="000000"/>
                 <w:kern w:val="0"/>
                 <w:szCs w:val="20"/>
@@ -6697,7 +7047,7 @@
 </file>
 
 <file path=word/endnotes.xml><?xml version="1.0" encoding="utf-8"?>
-<w:endnotes xmlns:wpc="http://schemas.microsoft.com/office/word/2010/wordprocessingCanvas" xmlns:cx="http://schemas.microsoft.com/office/drawing/2014/chartex" xmlns:mc="http://schemas.openxmlformats.org/markup-compatibility/2006" xmlns:o="urn:schemas-microsoft-com:office:office" xmlns:r="http://schemas.openxmlformats.org/officeDocument/2006/relationships" xmlns:m="http://schemas.openxmlformats.org/officeDocument/2006/math" xmlns:v="urn:schemas-microsoft-com:vml" xmlns:wp14="http://schemas.microsoft.com/office/word/2010/wordprocessingDrawing" xmlns:wp="http://schemas.openxmlformats.org/drawingml/2006/wordprocessingDrawing" xmlns:w10="urn:schemas-microsoft-com:office:word" xmlns:w="http://schemas.openxmlformats.org/wordprocessingml/2006/main" xmlns:w14="http://schemas.microsoft.com/office/word/2010/wordml" xmlns:w15="http://schemas.microsoft.com/office/word/2012/wordml" xmlns:w16se="http://schemas.microsoft.com/office/word/2015/wordml/symex" xmlns:wpg="http://schemas.microsoft.com/office/word/2010/wordprocessingGroup" xmlns:wpi="http://schemas.microsoft.com/office/word/2010/wordprocessingInk" xmlns:wne="http://schemas.microsoft.com/office/word/2006/wordml" xmlns:wps="http://schemas.microsoft.com/office/word/2010/wordprocessingShape" mc:Ignorable="w14 w15 w16se wp14">
+<w:endnotes xmlns:wpc="http://schemas.microsoft.com/office/word/2010/wordprocessingCanvas" xmlns:cx="http://schemas.microsoft.com/office/drawing/2014/chartex" xmlns:cx1="http://schemas.microsoft.com/office/drawing/2015/9/8/chartex" xmlns:cx2="http://schemas.microsoft.com/office/drawing/2015/10/21/chartex" xmlns:cx3="http://schemas.microsoft.com/office/drawing/2016/5/9/chartex" xmlns:cx4="http://schemas.microsoft.com/office/drawing/2016/5/10/chartex" xmlns:cx5="http://schemas.microsoft.com/office/drawing/2016/5/11/chartex" xmlns:cx6="http://schemas.microsoft.com/office/drawing/2016/5/12/chartex" xmlns:cx7="http://schemas.microsoft.com/office/drawing/2016/5/13/chartex" xmlns:cx8="http://schemas.microsoft.com/office/drawing/2016/5/14/chartex" xmlns:mc="http://schemas.openxmlformats.org/markup-compatibility/2006" xmlns:aink="http://schemas.microsoft.com/office/drawing/2016/ink" xmlns:am3d="http://schemas.microsoft.com/office/drawing/2017/model3d" xmlns:o="urn:schemas-microsoft-com:office:office" xmlns:r="http://schemas.openxmlformats.org/officeDocument/2006/relationships" xmlns:m="http://schemas.openxmlformats.org/officeDocument/2006/math" xmlns:v="urn:schemas-microsoft-com:vml" xmlns:wp14="http://schemas.microsoft.com/office/word/2010/wordprocessingDrawing" xmlns:wp="http://schemas.openxmlformats.org/drawingml/2006/wordprocessingDrawing" xmlns:w10="urn:schemas-microsoft-com:office:word" xmlns:w="http://schemas.openxmlformats.org/wordprocessingml/2006/main" xmlns:w14="http://schemas.microsoft.com/office/word/2010/wordml" xmlns:w15="http://schemas.microsoft.com/office/word/2012/wordml" xmlns:w16cid="http://schemas.microsoft.com/office/word/2016/wordml/cid" xmlns:w16se="http://schemas.microsoft.com/office/word/2015/wordml/symex" xmlns:wpg="http://schemas.microsoft.com/office/word/2010/wordprocessingGroup" xmlns:wpi="http://schemas.microsoft.com/office/word/2010/wordprocessingInk" xmlns:wne="http://schemas.microsoft.com/office/word/2006/wordml" xmlns:wps="http://schemas.microsoft.com/office/word/2010/wordprocessingShape" mc:Ignorable="w14 w15 w16se w16cid wp14">
   <w:endnote w:type="separator" w:id="-1">
     <w:p>
       <w:pPr>
@@ -6722,7 +7072,7 @@
 </file>
 
 <file path=word/footer1.xml><?xml version="1.0" encoding="utf-8"?>
-<w:ftr xmlns:wpc="http://schemas.microsoft.com/office/word/2010/wordprocessingCanvas" xmlns:cx="http://schemas.microsoft.com/office/drawing/2014/chartex" xmlns:mc="http://schemas.openxmlformats.org/markup-compatibility/2006" xmlns:o="urn:schemas-microsoft-com:office:office" xmlns:r="http://schemas.openxmlformats.org/officeDocument/2006/relationships" xmlns:m="http://schemas.openxmlformats.org/officeDocument/2006/math" xmlns:v="urn:schemas-microsoft-com:vml" xmlns:wp14="http://schemas.microsoft.com/office/word/2010/wordprocessingDrawing" xmlns:wp="http://schemas.openxmlformats.org/drawingml/2006/wordprocessingDrawing" xmlns:w10="urn:schemas-microsoft-com:office:word" xmlns:w="http://schemas.openxmlformats.org/wordprocessingml/2006/main" xmlns:w14="http://schemas.microsoft.com/office/word/2010/wordml" xmlns:w15="http://schemas.microsoft.com/office/word/2012/wordml" xmlns:w16se="http://schemas.microsoft.com/office/word/2015/wordml/symex" xmlns:wpg="http://schemas.microsoft.com/office/word/2010/wordprocessingGroup" xmlns:wpi="http://schemas.microsoft.com/office/word/2010/wordprocessingInk" xmlns:wne="http://schemas.microsoft.com/office/word/2006/wordml" xmlns:wps="http://schemas.microsoft.com/office/word/2010/wordprocessingShape" mc:Ignorable="w14 w15 w16se wp14">
+<w:ftr xmlns:wpc="http://schemas.microsoft.com/office/word/2010/wordprocessingCanvas" xmlns:cx="http://schemas.microsoft.com/office/drawing/2014/chartex" xmlns:cx1="http://schemas.microsoft.com/office/drawing/2015/9/8/chartex" xmlns:cx2="http://schemas.microsoft.com/office/drawing/2015/10/21/chartex" xmlns:cx3="http://schemas.microsoft.com/office/drawing/2016/5/9/chartex" xmlns:cx4="http://schemas.microsoft.com/office/drawing/2016/5/10/chartex" xmlns:cx5="http://schemas.microsoft.com/office/drawing/2016/5/11/chartex" xmlns:cx6="http://schemas.microsoft.com/office/drawing/2016/5/12/chartex" xmlns:cx7="http://schemas.microsoft.com/office/drawing/2016/5/13/chartex" xmlns:cx8="http://schemas.microsoft.com/office/drawing/2016/5/14/chartex" xmlns:mc="http://schemas.openxmlformats.org/markup-compatibility/2006" xmlns:aink="http://schemas.microsoft.com/office/drawing/2016/ink" xmlns:am3d="http://schemas.microsoft.com/office/drawing/2017/model3d" xmlns:o="urn:schemas-microsoft-com:office:office" xmlns:r="http://schemas.openxmlformats.org/officeDocument/2006/relationships" xmlns:m="http://schemas.openxmlformats.org/officeDocument/2006/math" xmlns:v="urn:schemas-microsoft-com:vml" xmlns:wp14="http://schemas.microsoft.com/office/word/2010/wordprocessingDrawing" xmlns:wp="http://schemas.openxmlformats.org/drawingml/2006/wordprocessingDrawing" xmlns:w10="urn:schemas-microsoft-com:office:word" xmlns:w="http://schemas.openxmlformats.org/wordprocessingml/2006/main" xmlns:w14="http://schemas.microsoft.com/office/word/2010/wordml" xmlns:w15="http://schemas.microsoft.com/office/word/2012/wordml" xmlns:w16cid="http://schemas.microsoft.com/office/word/2016/wordml/cid" xmlns:w16se="http://schemas.microsoft.com/office/word/2015/wordml/symex" xmlns:wpg="http://schemas.microsoft.com/office/word/2010/wordprocessingGroup" xmlns:wpi="http://schemas.microsoft.com/office/word/2010/wordprocessingInk" xmlns:wne="http://schemas.microsoft.com/office/word/2006/wordml" xmlns:wps="http://schemas.microsoft.com/office/word/2010/wordprocessingShape" mc:Ignorable="w14 w15 w16se w16cid wp14">
   <w:sdt>
     <w:sdtPr>
       <w:id w:val="228739300"/>
@@ -6731,6 +7081,7 @@
         <w:docPartUnique/>
       </w:docPartObj>
     </w:sdtPr>
+    <w:sdtEndPr/>
     <w:sdtContent>
       <w:sdt>
         <w:sdtPr>
@@ -6740,6 +7091,7 @@
             <w:docPartUnique/>
           </w:docPartObj>
         </w:sdtPr>
+        <w:sdtEndPr/>
         <w:sdtContent>
           <w:p>
             <w:pPr>
@@ -6856,7 +7208,7 @@
 </file>
 
 <file path=word/footnotes.xml><?xml version="1.0" encoding="utf-8"?>
-<w:footnotes xmlns:wpc="http://schemas.microsoft.com/office/word/2010/wordprocessingCanvas" xmlns:cx="http://schemas.microsoft.com/office/drawing/2014/chartex" xmlns:mc="http://schemas.openxmlformats.org/markup-compatibility/2006" xmlns:o="urn:schemas-microsoft-com:office:office" xmlns:r="http://schemas.openxmlformats.org/officeDocument/2006/relationships" xmlns:m="http://schemas.openxmlformats.org/officeDocument/2006/math" xmlns:v="urn:schemas-microsoft-com:vml" xmlns:wp14="http://schemas.microsoft.com/office/word/2010/wordprocessingDrawing" xmlns:wp="http://schemas.openxmlformats.org/drawingml/2006/wordprocessingDrawing" xmlns:w10="urn:schemas-microsoft-com:office:word" xmlns:w="http://schemas.openxmlformats.org/wordprocessingml/2006/main" xmlns:w14="http://schemas.microsoft.com/office/word/2010/wordml" xmlns:w15="http://schemas.microsoft.com/office/word/2012/wordml" xmlns:w16se="http://schemas.microsoft.com/office/word/2015/wordml/symex" xmlns:wpg="http://schemas.microsoft.com/office/word/2010/wordprocessingGroup" xmlns:wpi="http://schemas.microsoft.com/office/word/2010/wordprocessingInk" xmlns:wne="http://schemas.microsoft.com/office/word/2006/wordml" xmlns:wps="http://schemas.microsoft.com/office/word/2010/wordprocessingShape" mc:Ignorable="w14 w15 w16se wp14">
+<w:footnotes xmlns:wpc="http://schemas.microsoft.com/office/word/2010/wordprocessingCanvas" xmlns:cx="http://schemas.microsoft.com/office/drawing/2014/chartex" xmlns:cx1="http://schemas.microsoft.com/office/drawing/2015/9/8/chartex" xmlns:cx2="http://schemas.microsoft.com/office/drawing/2015/10/21/chartex" xmlns:cx3="http://schemas.microsoft.com/office/drawing/2016/5/9/chartex" xmlns:cx4="http://schemas.microsoft.com/office/drawing/2016/5/10/chartex" xmlns:cx5="http://schemas.microsoft.com/office/drawing/2016/5/11/chartex" xmlns:cx6="http://schemas.microsoft.com/office/drawing/2016/5/12/chartex" xmlns:cx7="http://schemas.microsoft.com/office/drawing/2016/5/13/chartex" xmlns:cx8="http://schemas.microsoft.com/office/drawing/2016/5/14/chartex" xmlns:mc="http://schemas.openxmlformats.org/markup-compatibility/2006" xmlns:aink="http://schemas.microsoft.com/office/drawing/2016/ink" xmlns:am3d="http://schemas.microsoft.com/office/drawing/2017/model3d" xmlns:o="urn:schemas-microsoft-com:office:office" xmlns:r="http://schemas.openxmlformats.org/officeDocument/2006/relationships" xmlns:m="http://schemas.openxmlformats.org/officeDocument/2006/math" xmlns:v="urn:schemas-microsoft-com:vml" xmlns:wp14="http://schemas.microsoft.com/office/word/2010/wordprocessingDrawing" xmlns:wp="http://schemas.openxmlformats.org/drawingml/2006/wordprocessingDrawing" xmlns:w10="urn:schemas-microsoft-com:office:word" xmlns:w="http://schemas.openxmlformats.org/wordprocessingml/2006/main" xmlns:w14="http://schemas.microsoft.com/office/word/2010/wordml" xmlns:w15="http://schemas.microsoft.com/office/word/2012/wordml" xmlns:w16cid="http://schemas.microsoft.com/office/word/2016/wordml/cid" xmlns:w16se="http://schemas.microsoft.com/office/word/2015/wordml/symex" xmlns:wpg="http://schemas.microsoft.com/office/word/2010/wordprocessingGroup" xmlns:wpi="http://schemas.microsoft.com/office/word/2010/wordprocessingInk" xmlns:wne="http://schemas.microsoft.com/office/word/2006/wordml" xmlns:wps="http://schemas.microsoft.com/office/word/2010/wordprocessingShape" mc:Ignorable="w14 w15 w16se w16cid wp14">
   <w:footnote w:type="separator" w:id="-1">
     <w:p>
       <w:pPr>
@@ -6881,7 +7233,7 @@
 </file>
 
 <file path=word/numbering.xml><?xml version="1.0" encoding="utf-8"?>
-<w:numbering xmlns:wpc="http://schemas.microsoft.com/office/word/2010/wordprocessingCanvas" xmlns:cx="http://schemas.microsoft.com/office/drawing/2014/chartex" xmlns:mc="http://schemas.openxmlformats.org/markup-compatibility/2006" xmlns:o="urn:schemas-microsoft-com:office:office" xmlns:r="http://schemas.openxmlformats.org/officeDocument/2006/relationships" xmlns:m="http://schemas.openxmlformats.org/officeDocument/2006/math" xmlns:v="urn:schemas-microsoft-com:vml" xmlns:wp14="http://schemas.microsoft.com/office/word/2010/wordprocessingDrawing" xmlns:wp="http://schemas.openxmlformats.org/drawingml/2006/wordprocessingDrawing" xmlns:w10="urn:schemas-microsoft-com:office:word" xmlns:w="http://schemas.openxmlformats.org/wordprocessingml/2006/main" xmlns:w14="http://schemas.microsoft.com/office/word/2010/wordml" xmlns:w15="http://schemas.microsoft.com/office/word/2012/wordml" xmlns:w16se="http://schemas.microsoft.com/office/word/2015/wordml/symex" xmlns:wpg="http://schemas.microsoft.com/office/word/2010/wordprocessingGroup" xmlns:wpi="http://schemas.microsoft.com/office/word/2010/wordprocessingInk" xmlns:wne="http://schemas.microsoft.com/office/word/2006/wordml" xmlns:wps="http://schemas.microsoft.com/office/word/2010/wordprocessingShape" mc:Ignorable="w14 w15 w16se wp14">
+<w:numbering xmlns:wpc="http://schemas.microsoft.com/office/word/2010/wordprocessingCanvas" xmlns:cx="http://schemas.microsoft.com/office/drawing/2014/chartex" xmlns:cx1="http://schemas.microsoft.com/office/drawing/2015/9/8/chartex" xmlns:cx2="http://schemas.microsoft.com/office/drawing/2015/10/21/chartex" xmlns:cx3="http://schemas.microsoft.com/office/drawing/2016/5/9/chartex" xmlns:cx4="http://schemas.microsoft.com/office/drawing/2016/5/10/chartex" xmlns:cx5="http://schemas.microsoft.com/office/drawing/2016/5/11/chartex" xmlns:cx6="http://schemas.microsoft.com/office/drawing/2016/5/12/chartex" xmlns:cx7="http://schemas.microsoft.com/office/drawing/2016/5/13/chartex" xmlns:cx8="http://schemas.microsoft.com/office/drawing/2016/5/14/chartex" xmlns:mc="http://schemas.openxmlformats.org/markup-compatibility/2006" xmlns:aink="http://schemas.microsoft.com/office/drawing/2016/ink" xmlns:am3d="http://schemas.microsoft.com/office/drawing/2017/model3d" xmlns:o="urn:schemas-microsoft-com:office:office" xmlns:r="http://schemas.openxmlformats.org/officeDocument/2006/relationships" xmlns:m="http://schemas.openxmlformats.org/officeDocument/2006/math" xmlns:v="urn:schemas-microsoft-com:vml" xmlns:wp14="http://schemas.microsoft.com/office/word/2010/wordprocessingDrawing" xmlns:wp="http://schemas.openxmlformats.org/drawingml/2006/wordprocessingDrawing" xmlns:w10="urn:schemas-microsoft-com:office:word" xmlns:w="http://schemas.openxmlformats.org/wordprocessingml/2006/main" xmlns:w14="http://schemas.microsoft.com/office/word/2010/wordml" xmlns:w15="http://schemas.microsoft.com/office/word/2012/wordml" xmlns:w16cid="http://schemas.microsoft.com/office/word/2016/wordml/cid" xmlns:w16se="http://schemas.microsoft.com/office/word/2015/wordml/symex" xmlns:wpg="http://schemas.microsoft.com/office/word/2010/wordprocessingGroup" xmlns:wpi="http://schemas.microsoft.com/office/word/2010/wordprocessingInk" xmlns:wne="http://schemas.microsoft.com/office/word/2006/wordml" xmlns:wps="http://schemas.microsoft.com/office/word/2010/wordprocessingShape" mc:Ignorable="w14 w15 w16se w16cid wp14">
   <w:abstractNum w:abstractNumId="0" w15:restartNumberingAfterBreak="0">
     <w:nsid w:val="38056123"/>
     <w:multiLevelType w:val="hybridMultilevel"/>
@@ -6975,7 +7327,7 @@
 </file>
 
 <file path=word/styles.xml><?xml version="1.0" encoding="utf-8"?>
-<w:styles xmlns:mc="http://schemas.openxmlformats.org/markup-compatibility/2006" xmlns:r="http://schemas.openxmlformats.org/officeDocument/2006/relationships" xmlns:w="http://schemas.openxmlformats.org/wordprocessingml/2006/main" xmlns:w14="http://schemas.microsoft.com/office/word/2010/wordml" xmlns:w15="http://schemas.microsoft.com/office/word/2012/wordml" xmlns:w16se="http://schemas.microsoft.com/office/word/2015/wordml/symex" mc:Ignorable="w14 w15 w16se">
+<w:styles xmlns:mc="http://schemas.openxmlformats.org/markup-compatibility/2006" xmlns:r="http://schemas.openxmlformats.org/officeDocument/2006/relationships" xmlns:w="http://schemas.openxmlformats.org/wordprocessingml/2006/main" xmlns:w14="http://schemas.microsoft.com/office/word/2010/wordml" xmlns:w15="http://schemas.microsoft.com/office/word/2012/wordml" xmlns:w16cid="http://schemas.microsoft.com/office/word/2016/wordml/cid" xmlns:w16se="http://schemas.microsoft.com/office/word/2015/wordml/symex" mc:Ignorable="w14 w15 w16se w16cid">
   <w:docDefaults>
     <w:rPrDefault>
       <w:rPr>
@@ -6992,7 +7344,7 @@
       </w:pPr>
     </w:pPrDefault>
   </w:docDefaults>
-  <w:latentStyles w:defLockedState="0" w:defUIPriority="99" w:defSemiHidden="0" w:defUnhideWhenUsed="0" w:defQFormat="0" w:count="371">
+  <w:latentStyles w:defLockedState="0" w:defUIPriority="99" w:defSemiHidden="0" w:defUnhideWhenUsed="0" w:defQFormat="0" w:count="375">
     <w:lsdException w:name="Normal" w:uiPriority="0" w:qFormat="1"/>
     <w:lsdException w:name="heading 1" w:uiPriority="9" w:qFormat="1"/>
     <w:lsdException w:name="heading 2" w:semiHidden="1" w:uiPriority="9" w:unhideWhenUsed="1" w:qFormat="1"/>
@@ -7098,7 +7450,6 @@
     <w:lsdException w:name="HTML Sample" w:semiHidden="1" w:unhideWhenUsed="1"/>
     <w:lsdException w:name="HTML Typewriter" w:semiHidden="1" w:unhideWhenUsed="1"/>
     <w:lsdException w:name="HTML Variable" w:semiHidden="1" w:unhideWhenUsed="1"/>
-    <w:lsdException w:name="Normal Table" w:semiHidden="1" w:unhideWhenUsed="1"/>
     <w:lsdException w:name="annotation subject" w:semiHidden="1" w:unhideWhenUsed="1"/>
     <w:lsdException w:name="No List" w:semiHidden="1" w:unhideWhenUsed="1"/>
     <w:lsdException w:name="Outline List 1" w:semiHidden="1" w:unhideWhenUsed="1"/>
@@ -7142,10 +7493,8 @@
     <w:lsdException w:name="Table Elegant" w:semiHidden="1" w:unhideWhenUsed="1"/>
     <w:lsdException w:name="Table Professional" w:semiHidden="1" w:unhideWhenUsed="1"/>
     <w:lsdException w:name="Table Subtle 1" w:semiHidden="1" w:unhideWhenUsed="1"/>
-    <w:lsdException w:name="Table Subtle 2" w:semiHidden="1" w:unhideWhenUsed="1"/>
     <w:lsdException w:name="Table Web 1" w:semiHidden="1" w:unhideWhenUsed="1"/>
     <w:lsdException w:name="Table Web 2" w:semiHidden="1" w:unhideWhenUsed="1"/>
-    <w:lsdException w:name="Table Web 3" w:semiHidden="1" w:unhideWhenUsed="1"/>
     <w:lsdException w:name="Balloon Text" w:semiHidden="1" w:unhideWhenUsed="1"/>
     <w:lsdException w:name="Table Grid" w:uiPriority="39"/>
     <w:lsdException w:name="Table Theme" w:semiHidden="1" w:unhideWhenUsed="1"/>
@@ -7364,6 +7713,10 @@
     <w:lsdException w:name="List Table 5 Dark Accent 6" w:uiPriority="50"/>
     <w:lsdException w:name="List Table 6 Colorful Accent 6" w:uiPriority="51"/>
     <w:lsdException w:name="List Table 7 Colorful Accent 6" w:uiPriority="52"/>
+    <w:lsdException w:name="Mention" w:semiHidden="1" w:unhideWhenUsed="1"/>
+    <w:lsdException w:name="Smart Hyperlink" w:semiHidden="1" w:unhideWhenUsed="1"/>
+    <w:lsdException w:name="Hashtag" w:semiHidden="1" w:unhideWhenUsed="1"/>
+    <w:lsdException w:name="Unresolved Mention" w:semiHidden="1" w:unhideWhenUsed="1"/>
   </w:latentStyles>
   <w:style w:type="paragraph" w:default="1" w:styleId="a">
     <w:name w:val="Normal"/>

--- a/2018-2_NwGP-TermP_Document/일정표.docx
+++ b/2018-2_NwGP-TermP_Document/일정표.docx
@@ -3866,9 +3866,10 @@
                 <w:kern w:val="0"/>
                 <w:szCs w:val="20"/>
               </w:rPr>
-              <w:t>SendtoClient</w:t>
-            </w:r>
-            <w:proofErr w:type="spellEnd"/>
+              <w:t>Sendt</w:t>
+            </w:r>
+            <w:bookmarkStart w:id="1" w:name="_GoBack"/>
+            <w:bookmarkEnd w:id="1"/>
             <w:r>
               <w:rPr>
                 <w:rFonts w:asciiTheme="minorEastAsia" w:hAnsiTheme="minorEastAsia" w:cs="함초롬바탕" w:hint="eastAsia"/>
@@ -3877,28 +3878,9 @@
                 <w:kern w:val="0"/>
                 <w:szCs w:val="20"/>
               </w:rPr>
-              <w:t xml:space="preserve">() </w:t>
-            </w:r>
-            <w:r>
-              <w:rPr>
-                <w:rFonts w:asciiTheme="minorEastAsia" w:hAnsiTheme="minorEastAsia" w:cs="굴림"/>
-                <w:strike/>
-                <w:color w:val="000000"/>
-                <w:kern w:val="0"/>
-                <w:szCs w:val="20"/>
-              </w:rPr>
-              <w:t>구현</w:t>
-            </w:r>
-          </w:p>
-          <w:p>
-            <w:pPr>
-              <w:spacing w:after="0" w:line="384" w:lineRule="auto"/>
-              <w:textAlignment w:val="baseline"/>
-              <w:rPr>
-                <w:rFonts w:asciiTheme="minorEastAsia" w:hAnsiTheme="minorEastAsia"/>
-              </w:rPr>
-            </w:pPr>
-            <w:proofErr w:type="spellStart"/>
+              <w:t>oClient</w:t>
+            </w:r>
+            <w:proofErr w:type="spellEnd"/>
             <w:r>
               <w:rPr>
                 <w:rFonts w:asciiTheme="minorEastAsia" w:hAnsiTheme="minorEastAsia" w:cs="함초롬바탕" w:hint="eastAsia"/>
@@ -3907,9 +3889,28 @@
                 <w:kern w:val="0"/>
                 <w:szCs w:val="20"/>
               </w:rPr>
-              <w:t>StartUpClient</w:t>
-            </w:r>
-            <w:proofErr w:type="spellEnd"/>
+              <w:t xml:space="preserve">() </w:t>
+            </w:r>
+            <w:r>
+              <w:rPr>
+                <w:rFonts w:asciiTheme="minorEastAsia" w:hAnsiTheme="minorEastAsia" w:cs="굴림"/>
+                <w:strike/>
+                <w:color w:val="000000"/>
+                <w:kern w:val="0"/>
+                <w:szCs w:val="20"/>
+              </w:rPr>
+              <w:t>구현</w:t>
+            </w:r>
+          </w:p>
+          <w:p>
+            <w:pPr>
+              <w:spacing w:after="0" w:line="384" w:lineRule="auto"/>
+              <w:textAlignment w:val="baseline"/>
+              <w:rPr>
+                <w:rFonts w:asciiTheme="minorEastAsia" w:hAnsiTheme="minorEastAsia"/>
+              </w:rPr>
+            </w:pPr>
+            <w:proofErr w:type="spellStart"/>
             <w:r>
               <w:rPr>
                 <w:rFonts w:asciiTheme="minorEastAsia" w:hAnsiTheme="minorEastAsia" w:cs="함초롬바탕" w:hint="eastAsia"/>
@@ -3918,6 +3919,17 @@
                 <w:kern w:val="0"/>
                 <w:szCs w:val="20"/>
               </w:rPr>
+              <w:t>StartUpClient</w:t>
+            </w:r>
+            <w:proofErr w:type="spellEnd"/>
+            <w:r>
+              <w:rPr>
+                <w:rFonts w:asciiTheme="minorEastAsia" w:hAnsiTheme="minorEastAsia" w:cs="함초롬바탕" w:hint="eastAsia"/>
+                <w:strike/>
+                <w:color w:val="000000"/>
+                <w:kern w:val="0"/>
+                <w:szCs w:val="20"/>
+              </w:rPr>
               <w:t xml:space="preserve">() </w:t>
             </w:r>
             <w:r>
@@ -3945,13 +3957,14 @@
             <w:r>
               <w:rPr>
                 <w:rFonts w:asciiTheme="minorEastAsia" w:hAnsiTheme="minorEastAsia" w:hint="eastAsia"/>
+                <w:color w:val="FF0000"/>
               </w:rPr>
               <w:t xml:space="preserve">서버 </w:t>
             </w:r>
             <w:r>
               <w:rPr>
                 <w:rFonts w:asciiTheme="minorEastAsia" w:hAnsiTheme="minorEastAsia" w:cs="굴림" w:hint="eastAsia"/>
-                <w:color w:val="000000"/>
+                <w:color w:val="FF0000"/>
                 <w:kern w:val="0"/>
                 <w:szCs w:val="20"/>
               </w:rPr>
@@ -3960,7 +3973,7 @@
             <w:r>
               <w:rPr>
                 <w:rFonts w:asciiTheme="minorEastAsia" w:hAnsiTheme="minorEastAsia" w:cs="굴림" w:hint="eastAsia"/>
-                <w:color w:val="000000"/>
+                <w:color w:val="FF0000"/>
                 <w:kern w:val="0"/>
                 <w:szCs w:val="20"/>
               </w:rPr>
@@ -3969,7 +3982,7 @@
             <w:r>
               <w:rPr>
                 <w:rFonts w:asciiTheme="minorEastAsia" w:hAnsiTheme="minorEastAsia" w:cs="굴림" w:hint="eastAsia"/>
-                <w:color w:val="000000"/>
+                <w:color w:val="FF0000"/>
                 <w:kern w:val="0"/>
                 <w:szCs w:val="20"/>
               </w:rPr>
@@ -3978,7 +3991,7 @@
             <w:r>
               <w:rPr>
                 <w:rFonts w:asciiTheme="minorEastAsia" w:hAnsiTheme="minorEastAsia" w:cs="굴림"/>
-                <w:color w:val="000000"/>
+                <w:color w:val="FF0000"/>
                 <w:kern w:val="0"/>
                 <w:szCs w:val="20"/>
               </w:rPr>
@@ -4212,7 +4225,7 @@
               <w:spacing w:after="0" w:line="384" w:lineRule="auto"/>
               <w:textAlignment w:val="baseline"/>
               <w:rPr>
-                <w:rFonts w:asciiTheme="minorEastAsia" w:hAnsiTheme="minorEastAsia" w:cs="굴림" w:hint="eastAsia"/>
+                <w:rFonts w:asciiTheme="minorEastAsia" w:hAnsiTheme="minorEastAsia" w:cs="굴림"/>
                 <w:strike/>
                 <w:color w:val="000000"/>
                 <w:kern w:val="0"/>
@@ -4409,6 +4422,7 @@
               <w:textAlignment w:val="baseline"/>
               <w:rPr>
                 <w:rFonts w:asciiTheme="minorEastAsia" w:hAnsiTheme="minorEastAsia" w:cs="굴림"/>
+                <w:strike/>
                 <w:color w:val="000000"/>
                 <w:kern w:val="0"/>
                 <w:szCs w:val="20"/>
@@ -4418,6 +4432,7 @@
             <w:r>
               <w:rPr>
                 <w:rFonts w:asciiTheme="minorEastAsia" w:hAnsiTheme="minorEastAsia" w:cs="함초롬바탕" w:hint="eastAsia"/>
+                <w:strike/>
                 <w:color w:val="000000"/>
                 <w:kern w:val="0"/>
                 <w:szCs w:val="20"/>
@@ -4428,6 +4443,7 @@
             <w:r>
               <w:rPr>
                 <w:rFonts w:asciiTheme="minorEastAsia" w:hAnsiTheme="minorEastAsia" w:cs="굴림"/>
+                <w:strike/>
                 <w:color w:val="000000"/>
                 <w:kern w:val="0"/>
                 <w:szCs w:val="20"/>
@@ -4613,7 +4629,7 @@
               <w:spacing w:after="0" w:line="384" w:lineRule="auto"/>
               <w:textAlignment w:val="baseline"/>
               <w:rPr>
-                <w:rFonts w:asciiTheme="minorEastAsia" w:hAnsiTheme="minorEastAsia" w:cs="굴림" w:hint="eastAsia"/>
+                <w:rFonts w:asciiTheme="minorEastAsia" w:hAnsiTheme="minorEastAsia" w:cs="굴림"/>
                 <w:color w:val="000000"/>
                 <w:kern w:val="0"/>
                 <w:szCs w:val="20"/>
@@ -5114,7 +5130,7 @@
               <w:spacing w:after="0" w:line="384" w:lineRule="auto"/>
               <w:textAlignment w:val="baseline"/>
               <w:rPr>
-                <w:rFonts w:asciiTheme="minorEastAsia" w:hAnsiTheme="minorEastAsia" w:cs="굴림" w:hint="eastAsia"/>
+                <w:rFonts w:asciiTheme="minorEastAsia" w:hAnsiTheme="minorEastAsia" w:cs="굴림"/>
                 <w:strike/>
                 <w:color w:val="000000"/>
                 <w:kern w:val="0"/>
@@ -5578,7 +5594,7 @@
               <w:jc w:val="center"/>
               <w:textAlignment w:val="baseline"/>
               <w:rPr>
-                <w:rFonts w:asciiTheme="minorEastAsia" w:hAnsiTheme="minorEastAsia" w:cs="굴림" w:hint="eastAsia"/>
+                <w:rFonts w:asciiTheme="minorEastAsia" w:hAnsiTheme="minorEastAsia" w:cs="굴림"/>
                 <w:color w:val="000000"/>
                 <w:kern w:val="0"/>
                 <w:szCs w:val="20"/>
@@ -5613,7 +5629,7 @@
               <w:jc w:val="center"/>
               <w:textAlignment w:val="baseline"/>
               <w:rPr>
-                <w:rFonts w:asciiTheme="minorEastAsia" w:hAnsiTheme="minorEastAsia" w:cs="굴림" w:hint="eastAsia"/>
+                <w:rFonts w:asciiTheme="minorEastAsia" w:hAnsiTheme="minorEastAsia" w:cs="굴림"/>
                 <w:strike/>
                 <w:color w:val="000000"/>
                 <w:kern w:val="0"/>
@@ -5737,8 +5753,6 @@
               </w:rPr>
               <w:t>추가 리소스 수집</w:t>
             </w:r>
-            <w:bookmarkStart w:id="1" w:name="_GoBack"/>
-            <w:bookmarkEnd w:id="1"/>
           </w:p>
         </w:tc>
         <w:tc>
@@ -5767,7 +5781,7 @@
               <w:jc w:val="center"/>
               <w:textAlignment w:val="baseline"/>
               <w:rPr>
-                <w:rFonts w:asciiTheme="minorEastAsia" w:hAnsiTheme="minorEastAsia" w:cs="함초롬바탕"/>
+                <w:rFonts w:asciiTheme="minorEastAsia" w:hAnsiTheme="minorEastAsia" w:cs="함초롬바탕" w:hint="eastAsia"/>
                 <w:color w:val="000000"/>
                 <w:kern w:val="0"/>
                 <w:szCs w:val="20"/>
@@ -5780,7 +5794,16 @@
                 <w:kern w:val="0"/>
                 <w:szCs w:val="20"/>
               </w:rPr>
-              <w:t>충돌처리 구현</w:t>
+              <w:t xml:space="preserve">충돌처리 </w:t>
+            </w:r>
+            <w:r>
+              <w:rPr>
+                <w:rFonts w:asciiTheme="minorEastAsia" w:hAnsiTheme="minorEastAsia" w:cs="함초롬바탕" w:hint="eastAsia"/>
+                <w:color w:val="FF0000"/>
+                <w:kern w:val="0"/>
+                <w:szCs w:val="20"/>
+              </w:rPr>
+              <w:t>서버 이식</w:t>
             </w:r>
           </w:p>
         </w:tc>
@@ -6074,7 +6097,7 @@
               <w:spacing w:after="0" w:line="384" w:lineRule="auto"/>
               <w:textAlignment w:val="baseline"/>
               <w:rPr>
-                <w:rFonts w:asciiTheme="minorEastAsia" w:hAnsiTheme="minorEastAsia" w:cs="굴림" w:hint="eastAsia"/>
+                <w:rFonts w:asciiTheme="minorEastAsia" w:hAnsiTheme="minorEastAsia" w:cs="굴림"/>
                 <w:color w:val="000000"/>
                 <w:kern w:val="0"/>
                 <w:szCs w:val="20"/>
@@ -6134,19 +6157,42 @@
               <w:textAlignment w:val="baseline"/>
               <w:rPr>
                 <w:rFonts w:asciiTheme="minorEastAsia" w:hAnsiTheme="minorEastAsia" w:cs="굴림"/>
-                <w:color w:val="000000"/>
-                <w:kern w:val="0"/>
-                <w:szCs w:val="20"/>
-              </w:rPr>
-            </w:pPr>
-            <w:r>
-              <w:rPr>
-                <w:rFonts w:asciiTheme="minorEastAsia" w:hAnsiTheme="minorEastAsia" w:cs="굴림"/>
+                <w:strike/>
+                <w:color w:val="000000"/>
+                <w:kern w:val="0"/>
+                <w:szCs w:val="20"/>
+              </w:rPr>
+            </w:pPr>
+            <w:r>
+              <w:rPr>
+                <w:rFonts w:asciiTheme="minorEastAsia" w:hAnsiTheme="minorEastAsia" w:cs="굴림"/>
+                <w:strike/>
                 <w:color w:val="000000"/>
                 <w:kern w:val="0"/>
                 <w:szCs w:val="20"/>
               </w:rPr>
               <w:t>오류 수정 및 보완</w:t>
+            </w:r>
+          </w:p>
+          <w:p>
+            <w:pPr>
+              <w:spacing w:after="0" w:line="384" w:lineRule="auto"/>
+              <w:textAlignment w:val="baseline"/>
+              <w:rPr>
+                <w:rFonts w:asciiTheme="minorEastAsia" w:hAnsiTheme="minorEastAsia" w:cs="굴림" w:hint="eastAsia"/>
+                <w:color w:val="000000"/>
+                <w:kern w:val="0"/>
+                <w:szCs w:val="20"/>
+              </w:rPr>
+            </w:pPr>
+            <w:r>
+              <w:rPr>
+                <w:rFonts w:asciiTheme="minorEastAsia" w:hAnsiTheme="minorEastAsia" w:cs="굴림" w:hint="eastAsia"/>
+                <w:color w:val="FF0000"/>
+                <w:kern w:val="0"/>
+                <w:szCs w:val="20"/>
+              </w:rPr>
+              <w:t xml:space="preserve">타이틀 씬 로그인 </w:t>
             </w:r>
           </w:p>
         </w:tc>
@@ -7450,6 +7496,7 @@
     <w:lsdException w:name="HTML Sample" w:semiHidden="1" w:unhideWhenUsed="1"/>
     <w:lsdException w:name="HTML Typewriter" w:semiHidden="1" w:unhideWhenUsed="1"/>
     <w:lsdException w:name="HTML Variable" w:semiHidden="1" w:unhideWhenUsed="1"/>
+    <w:lsdException w:name="Normal Table" w:semiHidden="1" w:unhideWhenUsed="1"/>
     <w:lsdException w:name="annotation subject" w:semiHidden="1" w:unhideWhenUsed="1"/>
     <w:lsdException w:name="No List" w:semiHidden="1" w:unhideWhenUsed="1"/>
     <w:lsdException w:name="Outline List 1" w:semiHidden="1" w:unhideWhenUsed="1"/>
@@ -7493,8 +7540,10 @@
     <w:lsdException w:name="Table Elegant" w:semiHidden="1" w:unhideWhenUsed="1"/>
     <w:lsdException w:name="Table Professional" w:semiHidden="1" w:unhideWhenUsed="1"/>
     <w:lsdException w:name="Table Subtle 1" w:semiHidden="1" w:unhideWhenUsed="1"/>
+    <w:lsdException w:name="Table Subtle 2" w:semiHidden="1" w:unhideWhenUsed="1"/>
     <w:lsdException w:name="Table Web 1" w:semiHidden="1" w:unhideWhenUsed="1"/>
     <w:lsdException w:name="Table Web 2" w:semiHidden="1" w:unhideWhenUsed="1"/>
+    <w:lsdException w:name="Table Web 3" w:semiHidden="1" w:unhideWhenUsed="1"/>
     <w:lsdException w:name="Balloon Text" w:semiHidden="1" w:unhideWhenUsed="1"/>
     <w:lsdException w:name="Table Grid" w:uiPriority="39"/>
     <w:lsdException w:name="Table Theme" w:semiHidden="1" w:unhideWhenUsed="1"/>
